--- a/security-review/False Positive Documentation SetupAI.docx
+++ b/security-review/False Positive Documentation SetupAI.docx
@@ -27,7 +27,7 @@
     </w:p>
     <w:p>
       <w:pPr>
-        <w:pStyle w:val="Body"/>
+        <w:pStyle w:val="Body A"/>
       </w:pPr>
       <w:r>
         <w:rPr>
@@ -39,17 +39,17 @@
     </w:p>
     <w:p>
       <w:pPr>
-        <w:pStyle w:val="Body"/>
-      </w:pPr>
-    </w:p>
-    <w:p>
-      <w:pPr>
-        <w:pStyle w:val="Body"/>
-      </w:pPr>
-    </w:p>
-    <w:p>
-      <w:pPr>
-        <w:pStyle w:val="Body"/>
+        <w:pStyle w:val="Body A"/>
+      </w:pPr>
+    </w:p>
+    <w:p>
+      <w:pPr>
+        <w:pStyle w:val="Body A"/>
+      </w:pPr>
+    </w:p>
+    <w:p>
+      <w:pPr>
+        <w:pStyle w:val="Body A"/>
         <w:numPr>
           <w:ilvl w:val="0"/>
           <w:numId w:val="2"/>
@@ -72,7 +72,7 @@
     </w:p>
     <w:p>
       <w:pPr>
-        <w:pStyle w:val="Body"/>
+        <w:pStyle w:val="Body A"/>
         <w:ind w:left="720" w:firstLine="0"/>
       </w:pPr>
     </w:p>
@@ -80,7 +80,7 @@
       <w:tblPr>
         <w:tblW w:w="9360" w:type="dxa"/>
         <w:jc w:val="left"/>
-        <w:tblInd w:w="108" w:type="dxa"/>
+        <w:tblInd w:w="216" w:type="dxa"/>
         <w:tblBorders>
           <w:top w:val="single" w:color="ffffff" w:sz="8" w:space="0" w:shadow="0" w:frame="0"/>
           <w:left w:val="single" w:color="ffffff" w:sz="8" w:space="0" w:shadow="0" w:frame="0"/>
@@ -100,7 +100,123 @@
           <w:shd w:val="clear" w:color="auto" w:fill="ced7e7"/>
         </w:tblPrEx>
         <w:trPr>
-          <w:trHeight w:val="475" w:hRule="atLeast"/>
+          <w:trHeight w:val="495" w:hRule="atLeast"/>
+        </w:trPr>
+        <w:tc>
+          <w:tcPr>
+            <w:tcW w:type="dxa" w:w="9360"/>
+            <w:tcBorders>
+              <w:top w:val="single" w:color="000000" w:sz="8" w:space="0" w:shadow="0" w:frame="0"/>
+              <w:left w:val="single" w:color="000000" w:sz="8" w:space="0" w:shadow="0" w:frame="0"/>
+              <w:bottom w:val="single" w:color="000000" w:sz="8" w:space="0" w:shadow="0" w:frame="0"/>
+              <w:right w:val="single" w:color="000000" w:sz="8" w:space="0" w:shadow="0" w:frame="0"/>
+            </w:tcBorders>
+            <w:shd w:val="clear" w:color="auto" w:fill="auto"/>
+            <w:tcMar>
+              <w:top w:type="dxa" w:w="80"/>
+              <w:left w:type="dxa" w:w="80"/>
+              <w:bottom w:type="dxa" w:w="80"/>
+              <w:right w:type="dxa" w:w="80"/>
+            </w:tcMar>
+            <w:vAlign w:val="top"/>
+          </w:tcPr>
+          <w:p>
+            <w:pPr>
+              <w:pStyle w:val="Body A"/>
+              <w:widowControl w:val="0"/>
+              <w:spacing w:line="240" w:lineRule="auto"/>
+            </w:pPr>
+            <w:r>
+              <w:rPr>
+                <w:shd w:val="nil" w:color="auto" w:fill="auto"/>
+                <w:rtl w:val="0"/>
+                <w:lang w:val="en-US"/>
+              </w:rPr>
+              <w:t>SetupAI</w:t>
+            </w:r>
+          </w:p>
+        </w:tc>
+      </w:tr>
+    </w:tbl>
+    <w:p>
+      <w:pPr>
+        <w:pStyle w:val="Body A"/>
+        <w:widowControl w:val="0"/>
+        <w:spacing w:line="240" w:lineRule="auto"/>
+        <w:ind w:left="108" w:hanging="108"/>
+      </w:pPr>
+    </w:p>
+    <w:p>
+      <w:pPr>
+        <w:pStyle w:val="Body A"/>
+        <w:widowControl w:val="0"/>
+        <w:spacing w:line="240" w:lineRule="auto"/>
+      </w:pPr>
+    </w:p>
+    <w:p>
+      <w:pPr>
+        <w:pStyle w:val="Body A"/>
+      </w:pPr>
+    </w:p>
+    <w:p>
+      <w:pPr>
+        <w:pStyle w:val="Body A"/>
+      </w:pPr>
+    </w:p>
+    <w:p>
+      <w:pPr>
+        <w:pStyle w:val="Body A"/>
+        <w:numPr>
+          <w:ilvl w:val="0"/>
+          <w:numId w:val="3"/>
+        </w:numPr>
+        <w:bidi w:val="0"/>
+        <w:ind w:right="0"/>
+        <w:jc w:val="left"/>
+        <w:rPr>
+          <w:rtl w:val="0"/>
+          <w:lang w:val="en-US"/>
+        </w:rPr>
+      </w:pPr>
+      <w:r>
+        <w:rPr>
+          <w:rtl w:val="0"/>
+          <w:lang w:val="en-US"/>
+        </w:rPr>
+        <w:t>Package ID/Version ID/Listing ID</w:t>
+      </w:r>
+    </w:p>
+    <w:p>
+      <w:pPr>
+        <w:pStyle w:val="Body A"/>
+        <w:ind w:left="720" w:firstLine="0"/>
+      </w:pPr>
+    </w:p>
+    <w:tbl>
+      <w:tblPr>
+        <w:tblW w:w="9360" w:type="dxa"/>
+        <w:jc w:val="left"/>
+        <w:tblInd w:w="216" w:type="dxa"/>
+        <w:tblBorders>
+          <w:top w:val="single" w:color="ffffff" w:sz="8" w:space="0" w:shadow="0" w:frame="0"/>
+          <w:left w:val="single" w:color="ffffff" w:sz="8" w:space="0" w:shadow="0" w:frame="0"/>
+          <w:bottom w:val="single" w:color="ffffff" w:sz="8" w:space="0" w:shadow="0" w:frame="0"/>
+          <w:right w:val="single" w:color="ffffff" w:sz="8" w:space="0" w:shadow="0" w:frame="0"/>
+          <w:insideH w:val="single" w:color="ffffff" w:sz="8" w:space="0" w:shadow="0" w:frame="0"/>
+          <w:insideV w:val="single" w:color="ffffff" w:sz="8" w:space="0" w:shadow="0" w:frame="0"/>
+        </w:tblBorders>
+        <w:shd w:val="clear" w:color="auto" w:fill="ced7e7"/>
+        <w:tblLayout w:type="fixed"/>
+      </w:tblPr>
+      <w:tblGrid>
+        <w:gridCol w:w="9360"/>
+      </w:tblGrid>
+      <w:tr>
+        <w:tblPrEx>
+          <w:shd w:val="clear" w:color="auto" w:fill="ced7e7"/>
+        </w:tblPrEx>
+        <w:trPr>
+          <w:trHeight w:val="813" w:hRule="atLeast"/>
         </w:trPr>
         <w:tc>
           <w:tcPr>
@@ -123,16 +239,20 @@
           <w:p>
             <w:pPr>
               <w:pStyle w:val="Body"/>
-              <w:widowControl w:val="0"/>
-              <w:spacing w:line="240" w:lineRule="auto"/>
             </w:pPr>
             <w:r>
               <w:rPr>
-                <w:shd w:val="nil" w:color="auto" w:fill="auto"/>
+                <w:rFonts w:ascii="Arial" w:hAnsi="Arial"/>
                 <w:rtl w:val="0"/>
                 <w:lang w:val="en-US"/>
               </w:rPr>
-              <w:t>SetupAI</w:t>
+              <w:t>04tDp000000qTPqIAM</w:t>
+            </w:r>
+            <w:r>
+              <w:rPr>
+                <w:rFonts w:ascii="Arial" w:cs="Arial" w:hAnsi="Arial" w:eastAsia="Arial"/>
+                <w:shd w:val="clear" w:color="auto" w:fill="ffffff"/>
+              </w:rPr>
             </w:r>
           </w:p>
         </w:tc>
@@ -140,55 +260,62 @@
     </w:tbl>
     <w:p>
       <w:pPr>
-        <w:pStyle w:val="Body"/>
+        <w:pStyle w:val="Body A"/>
         <w:widowControl w:val="0"/>
         <w:spacing w:line="240" w:lineRule="auto"/>
-      </w:pPr>
-    </w:p>
-    <w:p>
-      <w:pPr>
-        <w:pStyle w:val="Body"/>
-      </w:pPr>
-    </w:p>
-    <w:p>
-      <w:pPr>
-        <w:pStyle w:val="Body"/>
-      </w:pPr>
-    </w:p>
-    <w:p>
-      <w:pPr>
-        <w:pStyle w:val="Body"/>
+        <w:ind w:left="108" w:hanging="108"/>
+      </w:pPr>
+    </w:p>
+    <w:p>
+      <w:pPr>
+        <w:pStyle w:val="Body A"/>
+        <w:widowControl w:val="0"/>
+        <w:spacing w:line="240" w:lineRule="auto"/>
+      </w:pPr>
+    </w:p>
+    <w:p>
+      <w:pPr>
+        <w:pStyle w:val="Body A"/>
+      </w:pPr>
+    </w:p>
+    <w:p>
+      <w:pPr>
+        <w:pStyle w:val="Body A"/>
+      </w:pPr>
+    </w:p>
+    <w:p>
+      <w:pPr>
+        <w:pStyle w:val="Body A"/>
         <w:numPr>
           <w:ilvl w:val="0"/>
-          <w:numId w:val="3"/>
+          <w:numId w:val="4"/>
         </w:numPr>
         <w:bidi w:val="0"/>
         <w:ind w:right="0"/>
         <w:jc w:val="left"/>
         <w:rPr>
           <w:rtl w:val="0"/>
-          <w:lang w:val="en-US"/>
+          <w:lang w:val="de-DE"/>
         </w:rPr>
       </w:pPr>
       <w:r>
         <w:rPr>
           <w:rtl w:val="0"/>
-          <w:lang w:val="en-US"/>
-        </w:rPr>
-        <w:t>Package ID/Version ID/Listing ID</w:t>
+          <w:lang w:val="de-DE"/>
+        </w:rPr>
+        <w:t>Partner Name</w:t>
       </w:r>
     </w:p>
     <w:p>
       <w:pPr>
-        <w:pStyle w:val="Body"/>
-        <w:ind w:left="720" w:firstLine="0"/>
+        <w:pStyle w:val="Body A"/>
       </w:pPr>
     </w:p>
     <w:tbl>
       <w:tblPr>
         <w:tblW w:w="9360" w:type="dxa"/>
         <w:jc w:val="left"/>
-        <w:tblInd w:w="108" w:type="dxa"/>
+        <w:tblInd w:w="216" w:type="dxa"/>
         <w:tblBorders>
           <w:top w:val="single" w:color="ffffff" w:sz="8" w:space="0" w:shadow="0" w:frame="0"/>
           <w:left w:val="single" w:color="ffffff" w:sz="8" w:space="0" w:shadow="0" w:frame="0"/>
@@ -208,7 +335,7 @@
           <w:shd w:val="clear" w:color="auto" w:fill="ced7e7"/>
         </w:tblPrEx>
         <w:trPr>
-          <w:trHeight w:val="793" w:hRule="atLeast"/>
+          <w:trHeight w:val="273" w:hRule="atLeast"/>
         </w:trPr>
         <w:tc>
           <w:tcPr>
@@ -230,7 +357,7 @@
           </w:tcPr>
           <w:p>
             <w:pPr>
-              <w:pStyle w:val="Body"/>
+              <w:pStyle w:val="Body A"/>
               <w:widowControl w:val="0"/>
               <w:spacing w:line="240" w:lineRule="auto"/>
             </w:pPr>
@@ -240,7 +367,7 @@
                 <w:rtl w:val="0"/>
                 <w:lang w:val="en-US"/>
               </w:rPr>
-              <w:t>04tDp000000uQd2IAE</w:t>
+              <w:t>SetupAI</w:t>
             </w:r>
           </w:p>
         </w:tc>
@@ -248,54 +375,70 @@
     </w:tbl>
     <w:p>
       <w:pPr>
-        <w:pStyle w:val="Body"/>
+        <w:pStyle w:val="Body A"/>
         <w:widowControl w:val="0"/>
         <w:spacing w:line="240" w:lineRule="auto"/>
-      </w:pPr>
-    </w:p>
-    <w:p>
-      <w:pPr>
-        <w:pStyle w:val="Body"/>
-      </w:pPr>
-    </w:p>
-    <w:p>
-      <w:pPr>
-        <w:pStyle w:val="Body"/>
-      </w:pPr>
-    </w:p>
-    <w:p>
-      <w:pPr>
-        <w:pStyle w:val="Body"/>
+        <w:ind w:left="108" w:hanging="108"/>
+      </w:pPr>
+    </w:p>
+    <w:p>
+      <w:pPr>
+        <w:pStyle w:val="Body A"/>
+        <w:widowControl w:val="0"/>
+        <w:spacing w:line="240" w:lineRule="auto"/>
+      </w:pPr>
+    </w:p>
+    <w:p>
+      <w:pPr>
+        <w:pStyle w:val="Body A"/>
+      </w:pPr>
+    </w:p>
+    <w:p>
+      <w:pPr>
+        <w:pStyle w:val="Body A"/>
+      </w:pPr>
+    </w:p>
+    <w:p>
+      <w:pPr>
+        <w:pStyle w:val="Body A"/>
         <w:numPr>
           <w:ilvl w:val="0"/>
-          <w:numId w:val="4"/>
+          <w:numId w:val="5"/>
         </w:numPr>
         <w:bidi w:val="0"/>
         <w:ind w:right="0"/>
         <w:jc w:val="left"/>
         <w:rPr>
           <w:rtl w:val="0"/>
-          <w:lang w:val="de-DE"/>
+          <w:lang w:val="en-US"/>
         </w:rPr>
       </w:pPr>
       <w:r>
         <w:rPr>
           <w:rtl w:val="0"/>
-          <w:lang w:val="de-DE"/>
-        </w:rPr>
-        <w:t>Partner Name</w:t>
+          <w:lang w:val="en-US"/>
+        </w:rPr>
+        <w:t xml:space="preserve">Document Filing Date </w:t>
       </w:r>
-    </w:p>
-    <w:p>
-      <w:pPr>
-        <w:pStyle w:val="Body"/>
+      <w:r>
+        <w:rPr>
+          <w:sz w:val="18"/>
+          <w:szCs w:val="18"/>
+          <w:rtl w:val="0"/>
+        </w:rPr>
+        <w:t xml:space="preserve">(YYYY-MM-DD) </w:t>
+      </w:r>
+    </w:p>
+    <w:p>
+      <w:pPr>
+        <w:pStyle w:val="Body A"/>
       </w:pPr>
     </w:p>
     <w:tbl>
       <w:tblPr>
         <w:tblW w:w="9360" w:type="dxa"/>
         <w:jc w:val="left"/>
-        <w:tblInd w:w="108" w:type="dxa"/>
+        <w:tblInd w:w="216" w:type="dxa"/>
         <w:tblBorders>
           <w:top w:val="single" w:color="ffffff" w:sz="8" w:space="0" w:shadow="0" w:frame="0"/>
           <w:left w:val="single" w:color="ffffff" w:sz="8" w:space="0" w:shadow="0" w:frame="0"/>
@@ -315,7 +458,7 @@
           <w:shd w:val="clear" w:color="auto" w:fill="ced7e7"/>
         </w:tblPrEx>
         <w:trPr>
-          <w:trHeight w:val="253" w:hRule="atLeast"/>
+          <w:trHeight w:val="273" w:hRule="atLeast"/>
         </w:trPr>
         <w:tc>
           <w:tcPr>
@@ -337,7 +480,7 @@
           </w:tcPr>
           <w:p>
             <w:pPr>
-              <w:pStyle w:val="Body"/>
+              <w:pStyle w:val="Body A"/>
               <w:widowControl w:val="0"/>
               <w:spacing w:line="240" w:lineRule="auto"/>
             </w:pPr>
@@ -347,7 +490,15 @@
                 <w:rtl w:val="0"/>
                 <w:lang w:val="en-US"/>
               </w:rPr>
-              <w:t>SetupAI</w:t>
+              <w:t>202</w:t>
+            </w:r>
+            <w:r>
+              <w:rPr>
+                <w:shd w:val="nil" w:color="auto" w:fill="auto"/>
+                <w:rtl w:val="0"/>
+                <w:lang w:val="en-US"/>
+              </w:rPr>
+              <w:t>4-1-2</w:t>
             </w:r>
           </w:p>
         </w:tc>
@@ -355,27 +506,35 @@
     </w:tbl>
     <w:p>
       <w:pPr>
-        <w:pStyle w:val="Body"/>
+        <w:pStyle w:val="Body A"/>
         <w:widowControl w:val="0"/>
         <w:spacing w:line="240" w:lineRule="auto"/>
-      </w:pPr>
-    </w:p>
-    <w:p>
-      <w:pPr>
-        <w:pStyle w:val="Body"/>
-      </w:pPr>
-    </w:p>
-    <w:p>
-      <w:pPr>
-        <w:pStyle w:val="Body"/>
-      </w:pPr>
-    </w:p>
-    <w:p>
-      <w:pPr>
-        <w:pStyle w:val="Body"/>
+        <w:ind w:left="108" w:hanging="108"/>
+      </w:pPr>
+    </w:p>
+    <w:p>
+      <w:pPr>
+        <w:pStyle w:val="Body A"/>
+        <w:widowControl w:val="0"/>
+        <w:spacing w:line="240" w:lineRule="auto"/>
+      </w:pPr>
+    </w:p>
+    <w:p>
+      <w:pPr>
+        <w:pStyle w:val="Body A"/>
+      </w:pPr>
+    </w:p>
+    <w:p>
+      <w:pPr>
+        <w:pStyle w:val="Body A"/>
+      </w:pPr>
+    </w:p>
+    <w:p>
+      <w:pPr>
+        <w:pStyle w:val="Body A"/>
         <w:numPr>
           <w:ilvl w:val="0"/>
-          <w:numId w:val="5"/>
+          <w:numId w:val="6"/>
         </w:numPr>
         <w:bidi w:val="0"/>
         <w:ind w:right="0"/>
@@ -390,27 +549,29 @@
           <w:rtl w:val="0"/>
           <w:lang w:val="en-US"/>
         </w:rPr>
-        <w:t xml:space="preserve">Document Filing Date </w:t>
+        <w:t xml:space="preserve">Target URL </w:t>
       </w:r>
       <w:r>
         <w:rPr>
           <w:sz w:val="18"/>
           <w:szCs w:val="18"/>
           <w:rtl w:val="0"/>
-        </w:rPr>
-        <w:t xml:space="preserve">(YYYY-MM-DD) </w:t>
+          <w:lang w:val="en-US"/>
+        </w:rPr>
+        <w:t xml:space="preserve">(Optional) </w:t>
       </w:r>
     </w:p>
     <w:p>
       <w:pPr>
-        <w:pStyle w:val="Body"/>
+        <w:pStyle w:val="Body A"/>
+        <w:ind w:left="720" w:firstLine="0"/>
       </w:pPr>
     </w:p>
     <w:tbl>
       <w:tblPr>
         <w:tblW w:w="9360" w:type="dxa"/>
         <w:jc w:val="left"/>
-        <w:tblInd w:w="108" w:type="dxa"/>
+        <w:tblInd w:w="216" w:type="dxa"/>
         <w:tblBorders>
           <w:top w:val="single" w:color="ffffff" w:sz="8" w:space="0" w:shadow="0" w:frame="0"/>
           <w:left w:val="single" w:color="ffffff" w:sz="8" w:space="0" w:shadow="0" w:frame="0"/>
@@ -430,132 +591,7 @@
           <w:shd w:val="clear" w:color="auto" w:fill="ced7e7"/>
         </w:tblPrEx>
         <w:trPr>
-          <w:trHeight w:val="253" w:hRule="atLeast"/>
-        </w:trPr>
-        <w:tc>
-          <w:tcPr>
-            <w:tcW w:type="dxa" w:w="9360"/>
-            <w:tcBorders>
-              <w:top w:val="single" w:color="000000" w:sz="8" w:space="0" w:shadow="0" w:frame="0"/>
-              <w:left w:val="single" w:color="000000" w:sz="8" w:space="0" w:shadow="0" w:frame="0"/>
-              <w:bottom w:val="single" w:color="000000" w:sz="8" w:space="0" w:shadow="0" w:frame="0"/>
-              <w:right w:val="single" w:color="000000" w:sz="8" w:space="0" w:shadow="0" w:frame="0"/>
-            </w:tcBorders>
-            <w:shd w:val="clear" w:color="auto" w:fill="auto"/>
-            <w:tcMar>
-              <w:top w:type="dxa" w:w="80"/>
-              <w:left w:type="dxa" w:w="80"/>
-              <w:bottom w:type="dxa" w:w="80"/>
-              <w:right w:type="dxa" w:w="80"/>
-            </w:tcMar>
-            <w:vAlign w:val="top"/>
-          </w:tcPr>
-          <w:p>
-            <w:pPr>
-              <w:pStyle w:val="Body"/>
-              <w:widowControl w:val="0"/>
-              <w:spacing w:line="240" w:lineRule="auto"/>
-            </w:pPr>
-            <w:r>
-              <w:rPr>
-                <w:shd w:val="nil" w:color="auto" w:fill="auto"/>
-                <w:rtl w:val="0"/>
-                <w:lang w:val="en-US"/>
-              </w:rPr>
-              <w:t>2023-</w:t>
-            </w:r>
-            <w:r>
-              <w:rPr>
-                <w:shd w:val="nil" w:color="auto" w:fill="auto"/>
-                <w:rtl w:val="0"/>
-                <w:lang w:val="en-US"/>
-              </w:rPr>
-              <w:t>12-19</w:t>
-            </w:r>
-          </w:p>
-        </w:tc>
-      </w:tr>
-    </w:tbl>
-    <w:p>
-      <w:pPr>
-        <w:pStyle w:val="Body"/>
-        <w:widowControl w:val="0"/>
-        <w:spacing w:line="240" w:lineRule="auto"/>
-      </w:pPr>
-    </w:p>
-    <w:p>
-      <w:pPr>
-        <w:pStyle w:val="Body"/>
-      </w:pPr>
-    </w:p>
-    <w:p>
-      <w:pPr>
-        <w:pStyle w:val="Body"/>
-      </w:pPr>
-    </w:p>
-    <w:p>
-      <w:pPr>
-        <w:pStyle w:val="Body"/>
-        <w:numPr>
-          <w:ilvl w:val="0"/>
-          <w:numId w:val="6"/>
-        </w:numPr>
-        <w:bidi w:val="0"/>
-        <w:ind w:right="0"/>
-        <w:jc w:val="left"/>
-        <w:rPr>
-          <w:rtl w:val="0"/>
-          <w:lang w:val="en-US"/>
-        </w:rPr>
-      </w:pPr>
-      <w:r>
-        <w:rPr>
-          <w:rtl w:val="0"/>
-          <w:lang w:val="en-US"/>
-        </w:rPr>
-        <w:t xml:space="preserve">Target URL </w:t>
-      </w:r>
-      <w:r>
-        <w:rPr>
-          <w:sz w:val="18"/>
-          <w:szCs w:val="18"/>
-          <w:rtl w:val="0"/>
-          <w:lang w:val="en-US"/>
-        </w:rPr>
-        <w:t xml:space="preserve">(Optional) </w:t>
-      </w:r>
-    </w:p>
-    <w:p>
-      <w:pPr>
-        <w:pStyle w:val="Body"/>
-        <w:ind w:left="720" w:firstLine="0"/>
-      </w:pPr>
-    </w:p>
-    <w:tbl>
-      <w:tblPr>
-        <w:tblW w:w="9360" w:type="dxa"/>
-        <w:jc w:val="left"/>
-        <w:tblInd w:w="108" w:type="dxa"/>
-        <w:tblBorders>
-          <w:top w:val="single" w:color="ffffff" w:sz="8" w:space="0" w:shadow="0" w:frame="0"/>
-          <w:left w:val="single" w:color="ffffff" w:sz="8" w:space="0" w:shadow="0" w:frame="0"/>
-          <w:bottom w:val="single" w:color="ffffff" w:sz="8" w:space="0" w:shadow="0" w:frame="0"/>
-          <w:right w:val="single" w:color="ffffff" w:sz="8" w:space="0" w:shadow="0" w:frame="0"/>
-          <w:insideH w:val="single" w:color="ffffff" w:sz="8" w:space="0" w:shadow="0" w:frame="0"/>
-          <w:insideV w:val="single" w:color="ffffff" w:sz="8" w:space="0" w:shadow="0" w:frame="0"/>
-        </w:tblBorders>
-        <w:shd w:val="clear" w:color="auto" w:fill="ced7e7"/>
-        <w:tblLayout w:type="fixed"/>
-      </w:tblPr>
-      <w:tblGrid>
-        <w:gridCol w:w="9360"/>
-      </w:tblGrid>
-      <w:tr>
-        <w:tblPrEx>
-          <w:shd w:val="clear" w:color="auto" w:fill="ced7e7"/>
-        </w:tblPrEx>
-        <w:trPr>
-          <w:trHeight w:val="253" w:hRule="atLeast"/>
+          <w:trHeight w:val="310" w:hRule="atLeast"/>
         </w:trPr>
         <w:tc>
           <w:tcPr>
@@ -581,24 +617,32 @@
     </w:tbl>
     <w:p>
       <w:pPr>
-        <w:pStyle w:val="Body"/>
+        <w:pStyle w:val="Body A"/>
         <w:widowControl w:val="0"/>
         <w:spacing w:line="240" w:lineRule="auto"/>
-      </w:pPr>
-    </w:p>
-    <w:p>
-      <w:pPr>
-        <w:pStyle w:val="Body"/>
-      </w:pPr>
-    </w:p>
-    <w:p>
-      <w:pPr>
-        <w:pStyle w:val="Body"/>
-      </w:pPr>
-    </w:p>
-    <w:p>
-      <w:pPr>
-        <w:pStyle w:val="Body"/>
+        <w:ind w:left="108" w:hanging="108"/>
+      </w:pPr>
+    </w:p>
+    <w:p>
+      <w:pPr>
+        <w:pStyle w:val="Body A"/>
+        <w:widowControl w:val="0"/>
+        <w:spacing w:line="240" w:lineRule="auto"/>
+      </w:pPr>
+    </w:p>
+    <w:p>
+      <w:pPr>
+        <w:pStyle w:val="Body A"/>
+      </w:pPr>
+    </w:p>
+    <w:p>
+      <w:pPr>
+        <w:pStyle w:val="Body A"/>
+      </w:pPr>
+    </w:p>
+    <w:p>
+      <w:pPr>
+        <w:pStyle w:val="Body A"/>
         <w:numPr>
           <w:ilvl w:val="0"/>
           <w:numId w:val="7"/>
@@ -638,20 +682,20 @@
     </w:p>
     <w:p>
       <w:pPr>
-        <w:pStyle w:val="Body"/>
+        <w:pStyle w:val="Body A"/>
         <w:ind w:left="720" w:firstLine="0"/>
       </w:pPr>
     </w:p>
     <w:p>
       <w:pPr>
-        <w:pStyle w:val="Body"/>
+        <w:pStyle w:val="Body A"/>
       </w:pPr>
     </w:p>
     <w:tbl>
       <w:tblPr>
         <w:tblW w:w="9360" w:type="dxa"/>
         <w:jc w:val="left"/>
-        <w:tblInd w:w="108" w:type="dxa"/>
+        <w:tblInd w:w="216" w:type="dxa"/>
         <w:tblBorders>
           <w:top w:val="single" w:color="ffffff" w:sz="8" w:space="0" w:shadow="0" w:frame="0"/>
           <w:left w:val="single" w:color="ffffff" w:sz="8" w:space="0" w:shadow="0" w:frame="0"/>
@@ -671,7 +715,7 @@
           <w:shd w:val="clear" w:color="auto" w:fill="ced7e7"/>
         </w:tblPrEx>
         <w:trPr>
-          <w:trHeight w:val="253" w:hRule="atLeast"/>
+          <w:trHeight w:val="310" w:hRule="atLeast"/>
         </w:trPr>
         <w:tc>
           <w:tcPr>
@@ -697,24 +741,32 @@
     </w:tbl>
     <w:p>
       <w:pPr>
-        <w:pStyle w:val="Body"/>
+        <w:pStyle w:val="Body A"/>
         <w:widowControl w:val="0"/>
         <w:spacing w:line="240" w:lineRule="auto"/>
-      </w:pPr>
-    </w:p>
-    <w:p>
-      <w:pPr>
-        <w:pStyle w:val="Body"/>
-      </w:pPr>
-    </w:p>
-    <w:p>
-      <w:pPr>
-        <w:pStyle w:val="Body"/>
-      </w:pPr>
-    </w:p>
-    <w:p>
-      <w:pPr>
-        <w:pStyle w:val="Body"/>
+        <w:ind w:left="108" w:hanging="108"/>
+      </w:pPr>
+    </w:p>
+    <w:p>
+      <w:pPr>
+        <w:pStyle w:val="Body A"/>
+        <w:widowControl w:val="0"/>
+        <w:spacing w:line="240" w:lineRule="auto"/>
+      </w:pPr>
+    </w:p>
+    <w:p>
+      <w:pPr>
+        <w:pStyle w:val="Body A"/>
+      </w:pPr>
+    </w:p>
+    <w:p>
+      <w:pPr>
+        <w:pStyle w:val="Body A"/>
+      </w:pPr>
+    </w:p>
+    <w:p>
+      <w:pPr>
+        <w:pStyle w:val="Body A"/>
       </w:pPr>
       <w:r>
         <w:rPr>
@@ -751,12 +803,12 @@
     </w:p>
     <w:p>
       <w:pPr>
-        <w:pStyle w:val="Body"/>
-      </w:pPr>
-    </w:p>
-    <w:p>
-      <w:pPr>
-        <w:pStyle w:val="Body"/>
+        <w:pStyle w:val="Body A"/>
+      </w:pPr>
+    </w:p>
+    <w:p>
+      <w:pPr>
+        <w:pStyle w:val="Body A"/>
         <w:numPr>
           <w:ilvl w:val="0"/>
           <w:numId w:val="8"/>
@@ -779,14 +831,14 @@
     </w:p>
     <w:p>
       <w:pPr>
-        <w:pStyle w:val="Body"/>
+        <w:pStyle w:val="Body A"/>
       </w:pPr>
     </w:p>
     <w:tbl>
       <w:tblPr>
         <w:tblW w:w="9360" w:type="dxa"/>
         <w:jc w:val="left"/>
-        <w:tblInd w:w="108" w:type="dxa"/>
+        <w:tblInd w:w="216" w:type="dxa"/>
         <w:tblBorders>
           <w:top w:val="single" w:color="ffffff" w:sz="8" w:space="0" w:shadow="0" w:frame="0"/>
           <w:left w:val="single" w:color="ffffff" w:sz="8" w:space="0" w:shadow="0" w:frame="0"/>
@@ -806,7 +858,7 @@
           <w:shd w:val="clear" w:color="auto" w:fill="ced7e7"/>
         </w:tblPrEx>
         <w:trPr>
-          <w:trHeight w:val="253" w:hRule="atLeast"/>
+          <w:trHeight w:val="273" w:hRule="atLeast"/>
         </w:trPr>
         <w:tc>
           <w:tcPr>
@@ -828,7 +880,7 @@
           </w:tcPr>
           <w:p>
             <w:pPr>
-              <w:pStyle w:val="Body"/>
+              <w:pStyle w:val="Body A"/>
               <w:widowControl w:val="0"/>
               <w:spacing w:line="240" w:lineRule="auto"/>
             </w:pPr>
@@ -846,19 +898,27 @@
     </w:tbl>
     <w:p>
       <w:pPr>
-        <w:pStyle w:val="Body"/>
+        <w:pStyle w:val="Body A"/>
         <w:widowControl w:val="0"/>
         <w:spacing w:line="240" w:lineRule="auto"/>
-      </w:pPr>
-    </w:p>
-    <w:p>
-      <w:pPr>
-        <w:pStyle w:val="Body"/>
-      </w:pPr>
-    </w:p>
-    <w:p>
-      <w:pPr>
-        <w:pStyle w:val="Body"/>
+        <w:ind w:left="108" w:hanging="108"/>
+      </w:pPr>
+    </w:p>
+    <w:p>
+      <w:pPr>
+        <w:pStyle w:val="Body A"/>
+        <w:widowControl w:val="0"/>
+        <w:spacing w:line="240" w:lineRule="auto"/>
+      </w:pPr>
+    </w:p>
+    <w:p>
+      <w:pPr>
+        <w:pStyle w:val="Body A"/>
+      </w:pPr>
+    </w:p>
+    <w:p>
+      <w:pPr>
+        <w:pStyle w:val="Body A"/>
         <w:rPr>
           <w:u w:val="single"/>
         </w:rPr>
@@ -927,7 +987,7 @@
     </w:p>
     <w:p>
       <w:pPr>
-        <w:pStyle w:val="Body"/>
+        <w:pStyle w:val="Body A"/>
         <w:rPr>
           <w:i w:val="1"/>
           <w:iCs w:val="1"/>
@@ -938,7 +998,7 @@
       <w:tblPr>
         <w:tblW w:w="9360" w:type="dxa"/>
         <w:jc w:val="left"/>
-        <w:tblInd w:w="108" w:type="dxa"/>
+        <w:tblInd w:w="216" w:type="dxa"/>
         <w:tblBorders>
           <w:top w:val="single" w:color="ffffff" w:sz="8" w:space="0" w:shadow="0" w:frame="0"/>
           <w:left w:val="single" w:color="ffffff" w:sz="8" w:space="0" w:shadow="0" w:frame="0"/>
@@ -959,7 +1019,7 @@
           <w:shd w:val="clear" w:color="auto" w:fill="ced7e7"/>
         </w:tblPrEx>
         <w:trPr>
-          <w:trHeight w:val="487" w:hRule="atLeast"/>
+          <w:trHeight w:val="507" w:hRule="atLeast"/>
         </w:trPr>
         <w:tc>
           <w:tcPr>
@@ -981,7 +1041,7 @@
           </w:tcPr>
           <w:p>
             <w:pPr>
-              <w:pStyle w:val="Body"/>
+              <w:pStyle w:val="Body A"/>
               <w:widowControl w:val="0"/>
               <w:spacing w:line="240" w:lineRule="auto"/>
             </w:pPr>
@@ -1029,7 +1089,7 @@
           <w:shd w:val="clear" w:color="auto" w:fill="ced7e7"/>
         </w:tblPrEx>
         <w:trPr>
-          <w:trHeight w:val="253" w:hRule="atLeast"/>
+          <w:trHeight w:val="310" w:hRule="atLeast"/>
         </w:trPr>
         <w:tc>
           <w:tcPr>
@@ -1051,7 +1111,7 @@
           </w:tcPr>
           <w:p>
             <w:pPr>
-              <w:pStyle w:val="Body"/>
+              <w:pStyle w:val="Body A"/>
               <w:widowControl w:val="0"/>
               <w:spacing w:line="240" w:lineRule="auto"/>
             </w:pPr>
@@ -1099,7 +1159,7 @@
           <w:shd w:val="clear" w:color="auto" w:fill="ced7e7"/>
         </w:tblPrEx>
         <w:trPr>
-          <w:trHeight w:val="253" w:hRule="atLeast"/>
+          <w:trHeight w:val="310" w:hRule="atLeast"/>
         </w:trPr>
         <w:tc>
           <w:tcPr>
@@ -1121,7 +1181,7 @@
           </w:tcPr>
           <w:p>
             <w:pPr>
-              <w:pStyle w:val="Body"/>
+              <w:pStyle w:val="Body A"/>
               <w:widowControl w:val="0"/>
               <w:spacing w:line="240" w:lineRule="auto"/>
             </w:pPr>
@@ -1167,9 +1227,10 @@
     </w:tbl>
     <w:p>
       <w:pPr>
-        <w:pStyle w:val="Body"/>
+        <w:pStyle w:val="Body A"/>
         <w:widowControl w:val="0"/>
         <w:spacing w:line="240" w:lineRule="auto"/>
+        <w:ind w:left="108" w:hanging="108"/>
         <w:rPr>
           <w:i w:val="1"/>
           <w:iCs w:val="1"/>
@@ -1178,43 +1239,58 @@
     </w:p>
     <w:p>
       <w:pPr>
-        <w:pStyle w:val="Body"/>
-      </w:pPr>
-    </w:p>
-    <w:p>
-      <w:pPr>
-        <w:pStyle w:val="Body"/>
-      </w:pPr>
-    </w:p>
-    <w:p>
-      <w:pPr>
-        <w:pStyle w:val="Body"/>
+        <w:pStyle w:val="Body A"/>
+        <w:widowControl w:val="0"/>
+        <w:spacing w:line="240" w:lineRule="auto"/>
+        <w:rPr>
+          <w:i w:val="1"/>
+          <w:iCs w:val="1"/>
+        </w:rPr>
+      </w:pPr>
+    </w:p>
+    <w:p>
+      <w:pPr>
+        <w:pStyle w:val="Body A"/>
+      </w:pPr>
+    </w:p>
+    <w:p>
+      <w:pPr>
+        <w:pStyle w:val="Body A"/>
+      </w:pPr>
+    </w:p>
+    <w:p>
+      <w:pPr>
+        <w:pStyle w:val="Body A"/>
         <w:numPr>
           <w:ilvl w:val="0"/>
           <w:numId w:val="9"/>
         </w:numPr>
-        <w:rPr>
-          <w:lang w:val="en-US"/>
-        </w:rPr>
-      </w:pPr>
-      <w:r>
+        <w:bidi w:val="0"/>
+        <w:ind w:right="0"/>
+        <w:jc w:val="left"/>
         <w:rPr>
           <w:rtl w:val="0"/>
           <w:lang w:val="en-US"/>
         </w:rPr>
+      </w:pPr>
+      <w:r>
+        <w:rPr>
+          <w:rtl w:val="0"/>
+          <w:lang w:val="en-US"/>
+        </w:rPr>
         <w:t>Detected By</w:t>
       </w:r>
     </w:p>
     <w:p>
       <w:pPr>
-        <w:pStyle w:val="Body"/>
+        <w:pStyle w:val="Body A"/>
       </w:pPr>
     </w:p>
     <w:tbl>
       <w:tblPr>
         <w:tblW w:w="9360" w:type="dxa"/>
         <w:jc w:val="left"/>
-        <w:tblInd w:w="108" w:type="dxa"/>
+        <w:tblInd w:w="216" w:type="dxa"/>
         <w:tblBorders>
           <w:top w:val="single" w:color="ffffff" w:sz="8" w:space="0" w:shadow="0" w:frame="0"/>
           <w:left w:val="single" w:color="ffffff" w:sz="8" w:space="0" w:shadow="0" w:frame="0"/>
@@ -1234,7 +1310,7 @@
           <w:shd w:val="clear" w:color="auto" w:fill="ced7e7"/>
         </w:tblPrEx>
         <w:trPr>
-          <w:trHeight w:val="1933" w:hRule="atLeast"/>
+          <w:trHeight w:val="1953" w:hRule="atLeast"/>
         </w:trPr>
         <w:tc>
           <w:tcPr>
@@ -1256,7 +1332,7 @@
           </w:tcPr>
           <w:p>
             <w:pPr>
-              <w:pStyle w:val="Body"/>
+              <w:pStyle w:val="Body A"/>
               <w:widowControl w:val="0"/>
               <w:numPr>
                 <w:ilvl w:val="0"/>
@@ -1278,7 +1354,7 @@
           </w:p>
           <w:p>
             <w:pPr>
-              <w:pStyle w:val="Body"/>
+              <w:pStyle w:val="Body A"/>
               <w:widowControl w:val="0"/>
               <w:numPr>
                 <w:ilvl w:val="0"/>
@@ -1304,7 +1380,7 @@
           </w:p>
           <w:p>
             <w:pPr>
-              <w:pStyle w:val="Body"/>
+              <w:pStyle w:val="Body A"/>
               <w:widowControl w:val="0"/>
               <w:numPr>
                 <w:ilvl w:val="0"/>
@@ -1330,7 +1406,7 @@
           </w:p>
           <w:p>
             <w:pPr>
-              <w:pStyle w:val="Body"/>
+              <w:pStyle w:val="Body A"/>
               <w:widowControl w:val="0"/>
               <w:numPr>
                 <w:ilvl w:val="0"/>
@@ -1356,7 +1432,7 @@
           </w:p>
           <w:p>
             <w:pPr>
-              <w:pStyle w:val="Body"/>
+              <w:pStyle w:val="Body A"/>
               <w:widowControl w:val="0"/>
               <w:spacing w:line="240" w:lineRule="auto"/>
               <w:ind w:left="720" w:firstLine="0"/>
@@ -1368,7 +1444,7 @@
           </w:p>
           <w:p>
             <w:pPr>
-              <w:pStyle w:val="Body"/>
+              <w:pStyle w:val="Body A"/>
               <w:widowControl w:val="0"/>
               <w:bidi w:val="0"/>
               <w:spacing w:line="240" w:lineRule="auto"/>
@@ -1389,13 +1465,24 @@
             <w:r>
               <w:rPr>
                 <w:shd w:val="nil" w:color="auto" w:fill="auto"/>
+                <w:rtl w:val="0"/>
+                <w:lang w:val="en-US"/>
+              </w:rPr>
+              <w:t xml:space="preserve"> and Checkmarx</w:t>
+            </w:r>
+            <w:r>
+              <w:rPr>
+                <w:rFonts w:ascii="Times New Roman" w:cs="Times New Roman" w:hAnsi="Times New Roman" w:eastAsia="Times New Roman"/>
+                <w:sz w:val="24"/>
+                <w:szCs w:val="24"/>
+                <w:shd w:val="nil" w:color="auto" w:fill="auto"/>
                 <w:lang w:val="en-US"/>
               </w:rPr>
               <mc:AlternateContent>
                 <mc:Choice Requires="wps">
                   <w:drawing xmlns:a="http://schemas.openxmlformats.org/drawingml/2006/main">
                     <wp:inline distT="0" distB="0" distL="0" distR="0">
-                      <wp:extent cx="5816473" cy="18643"/>
+                      <wp:extent cx="5747893" cy="18424"/>
                       <wp:effectExtent l="0" t="0" r="0" b="0"/>
                       <wp:docPr id="1073741825" name="officeArt object" descr="Rectangle"/>
                       <wp:cNvGraphicFramePr/>
@@ -1406,7 +1493,7 @@
                             <wps:spPr>
                               <a:xfrm>
                                 <a:off x="0" y="0"/>
-                                <a:ext cx="5816473" cy="18643"/>
+                                <a:ext cx="5747893" cy="18424"/>
                               </a:xfrm>
                               <a:prstGeom prst="rect">
                                 <a:avLst/>
@@ -1429,7 +1516,7 @@
                 </mc:Choice>
                 <mc:Fallback>
                   <w:pict>
-                    <v:rect id="_x0000_s1026" style="visibility:visible;width:458.0pt;height:1.5pt;">
+                    <v:rect id="_x0000_s1026" style="visibility:visible;width:452.6pt;height:1.5pt;">
                       <v:fill color="#A0A0A0" opacity="100.0%" type="solid"/>
                       <v:stroke on="f" weight="1.0pt" dashstyle="solid" endcap="flat" miterlimit="400.0%" joinstyle="miter" linestyle="single" startarrow="none" startarrowwidth="medium" startarrowlength="medium" endarrow="none" endarrowwidth="medium" endarrowlength="medium"/>
                     </v:rect>
@@ -1437,50 +1524,53 @@
                 </mc:Fallback>
               </mc:AlternateContent>
             </w:r>
-            <w:r>
-              <w:rPr>
-                <w:shd w:val="nil" w:color="auto" w:fill="auto"/>
-              </w:rPr>
-            </w:r>
           </w:p>
         </w:tc>
       </w:tr>
     </w:tbl>
     <w:p>
       <w:pPr>
-        <w:pStyle w:val="Body"/>
+        <w:pStyle w:val="Body A"/>
         <w:widowControl w:val="0"/>
         <w:spacing w:line="240" w:lineRule="auto"/>
-      </w:pPr>
-    </w:p>
-    <w:p>
-      <w:pPr>
-        <w:pStyle w:val="Body"/>
-      </w:pPr>
-    </w:p>
-    <w:p>
-      <w:pPr>
-        <w:pStyle w:val="Body"/>
-      </w:pPr>
-    </w:p>
-    <w:p>
-      <w:pPr>
-        <w:pStyle w:val="Body"/>
-      </w:pPr>
-    </w:p>
-    <w:p>
-      <w:pPr>
-        <w:pStyle w:val="Body"/>
-      </w:pPr>
-    </w:p>
-    <w:p>
-      <w:pPr>
-        <w:pStyle w:val="Body"/>
-      </w:pPr>
-    </w:p>
-    <w:p>
-      <w:pPr>
-        <w:pStyle w:val="Body"/>
+        <w:ind w:left="108" w:hanging="108"/>
+      </w:pPr>
+    </w:p>
+    <w:p>
+      <w:pPr>
+        <w:pStyle w:val="Body A"/>
+        <w:widowControl w:val="0"/>
+        <w:spacing w:line="240" w:lineRule="auto"/>
+      </w:pPr>
+    </w:p>
+    <w:p>
+      <w:pPr>
+        <w:pStyle w:val="Body A"/>
+      </w:pPr>
+    </w:p>
+    <w:p>
+      <w:pPr>
+        <w:pStyle w:val="Body A"/>
+      </w:pPr>
+    </w:p>
+    <w:p>
+      <w:pPr>
+        <w:pStyle w:val="Body A"/>
+      </w:pPr>
+    </w:p>
+    <w:p>
+      <w:pPr>
+        <w:pStyle w:val="Body A"/>
+      </w:pPr>
+    </w:p>
+    <w:p>
+      <w:pPr>
+        <w:pStyle w:val="Body A"/>
+      </w:pPr>
+    </w:p>
+    <w:p>
+      <w:pPr>
+        <w:pStyle w:val="Body A"/>
         <w:numPr>
           <w:ilvl w:val="0"/>
           <w:numId w:val="11"/>
@@ -1503,19 +1593,19 @@
     </w:p>
     <w:p>
       <w:pPr>
-        <w:pStyle w:val="Body"/>
-      </w:pPr>
-    </w:p>
-    <w:p>
-      <w:pPr>
-        <w:pStyle w:val="Body"/>
+        <w:pStyle w:val="Body A"/>
+      </w:pPr>
+    </w:p>
+    <w:p>
+      <w:pPr>
+        <w:pStyle w:val="Body A"/>
       </w:pPr>
     </w:p>
     <w:tbl>
       <w:tblPr>
         <w:tblW w:w="9360" w:type="dxa"/>
         <w:jc w:val="left"/>
-        <w:tblInd w:w="108" w:type="dxa"/>
+        <w:tblInd w:w="216" w:type="dxa"/>
         <w:tblBorders>
           <w:top w:val="single" w:color="ffffff" w:sz="8" w:space="0" w:shadow="0" w:frame="0"/>
           <w:left w:val="single" w:color="ffffff" w:sz="8" w:space="0" w:shadow="0" w:frame="0"/>
@@ -1535,7 +1625,7 @@
           <w:shd w:val="clear" w:color="auto" w:fill="ced7e7"/>
         </w:tblPrEx>
         <w:trPr>
-          <w:trHeight w:val="4333" w:hRule="atLeast"/>
+          <w:trHeight w:val="5773" w:hRule="atLeast"/>
         </w:trPr>
         <w:tc>
           <w:tcPr>
@@ -1557,7 +1647,7 @@
           </w:tcPr>
           <w:p>
             <w:pPr>
-              <w:pStyle w:val="Body"/>
+              <w:pStyle w:val="Body A"/>
               <w:widowControl w:val="0"/>
               <w:spacing w:line="240" w:lineRule="auto"/>
               <w:rPr>
@@ -1568,7 +1658,7 @@
           </w:p>
           <w:p>
             <w:pPr>
-              <w:pStyle w:val="Body"/>
+              <w:pStyle w:val="Body A"/>
               <w:widowControl w:val="0"/>
               <w:bidi w:val="0"/>
               <w:spacing w:line="240" w:lineRule="auto"/>
@@ -1585,28 +1675,12 @@
                 <w:rtl w:val="0"/>
                 <w:lang w:val="en-US"/>
               </w:rPr>
-              <w:t xml:space="preserve">I have a custom CRUD class that contains methods for checking user CRUD access to the Chat__c and Message__c objects so that all field and object access can be checked more </w:t>
-            </w:r>
-            <w:r>
-              <w:rPr>
-                <w:shd w:val="nil" w:color="auto" w:fill="auto"/>
-                <w:rtl w:val="0"/>
-                <w:lang w:val="en-US"/>
-              </w:rPr>
-              <w:t>efficiently</w:t>
-            </w:r>
-            <w:r>
-              <w:rPr>
-                <w:shd w:val="nil" w:color="auto" w:fill="auto"/>
-                <w:rtl w:val="0"/>
-                <w:lang w:val="en-US"/>
-              </w:rPr>
-              <w:t xml:space="preserve">. </w:t>
+              <w:t xml:space="preserve">I have a custom CRUD class that contains methods for checking user CRUD access to the Chat__c and Message__c objects so that all field and object access can be checked more efficiently. </w:t>
             </w:r>
           </w:p>
           <w:p>
             <w:pPr>
-              <w:pStyle w:val="Body"/>
+              <w:pStyle w:val="Body A"/>
               <w:widowControl w:val="0"/>
               <w:spacing w:line="240" w:lineRule="auto"/>
               <w:rPr>
@@ -1617,7 +1691,7 @@
           </w:p>
           <w:p>
             <w:pPr>
-              <w:pStyle w:val="Body"/>
+              <w:pStyle w:val="Body A"/>
               <w:widowControl w:val="0"/>
               <w:bidi w:val="0"/>
               <w:spacing w:line="240" w:lineRule="auto"/>
@@ -1639,7 +1713,7 @@
           </w:p>
           <w:p>
             <w:pPr>
-              <w:pStyle w:val="Body"/>
+              <w:pStyle w:val="Body A"/>
               <w:widowControl w:val="0"/>
               <w:spacing w:line="240" w:lineRule="auto"/>
               <w:rPr>
@@ -1650,7 +1724,7 @@
           </w:p>
           <w:p>
             <w:pPr>
-              <w:pStyle w:val="Body"/>
+              <w:pStyle w:val="Body A"/>
               <w:widowControl w:val="0"/>
               <w:bidi w:val="0"/>
               <w:spacing w:line="240" w:lineRule="auto"/>
@@ -1672,7 +1746,7 @@
           </w:p>
           <w:p>
             <w:pPr>
-              <w:pStyle w:val="Body"/>
+              <w:pStyle w:val="Body A"/>
               <w:widowControl w:val="0"/>
               <w:spacing w:line="240" w:lineRule="auto"/>
               <w:rPr>
@@ -1683,7 +1757,7 @@
           </w:p>
           <w:p>
             <w:pPr>
-              <w:pStyle w:val="Body"/>
+              <w:pStyle w:val="Body A"/>
               <w:widowControl w:val="0"/>
               <w:bidi w:val="0"/>
               <w:spacing w:line="240" w:lineRule="auto"/>
@@ -1700,20 +1774,12 @@
                 <w:rtl w:val="0"/>
                 <w:lang w:val="en-US"/>
               </w:rPr>
-              <w:t>L</w:t>
-            </w:r>
-            <w:r>
-              <w:rPr>
-                <w:shd w:val="nil" w:color="auto" w:fill="auto"/>
-                <w:rtl w:val="0"/>
-                <w:lang w:val="en-US"/>
-              </w:rPr>
-              <w:t>ine 52 of Function.cls creates a Message__c record. This is inside a CRUD check if statement on line 51.</w:t>
+              <w:t>Line 52 of Function.cls creates a Message__c record. This is inside a CRUD check if statement on line 51.</w:t>
             </w:r>
           </w:p>
           <w:p>
             <w:pPr>
-              <w:pStyle w:val="Body"/>
+              <w:pStyle w:val="Body A"/>
               <w:widowControl w:val="0"/>
               <w:spacing w:line="240" w:lineRule="auto"/>
               <w:rPr>
@@ -1724,9 +1790,17 @@
           </w:p>
           <w:p>
             <w:pPr>
-              <w:pStyle w:val="Body"/>
+              <w:pStyle w:val="Body A"/>
               <w:widowControl w:val="0"/>
+              <w:bidi w:val="0"/>
               <w:spacing w:line="240" w:lineRule="auto"/>
+              <w:ind w:left="0" w:right="0" w:firstLine="0"/>
+              <w:jc w:val="left"/>
+              <w:rPr>
+                <w:shd w:val="nil" w:color="auto" w:fill="auto"/>
+                <w:rtl w:val="0"/>
+                <w:lang w:val="en-US"/>
+              </w:rPr>
             </w:pPr>
             <w:r>
               <w:rPr>
@@ -1734,27 +1808,81 @@
                 <w:rtl w:val="0"/>
                 <w:lang w:val="en-US"/>
               </w:rPr>
-              <w:t xml:space="preserve">Lastly, on line 43 of the CalloutSecurity class, there is an update on a </w:t>
+              <w:t>Lastly, on line 43 of the CalloutSecurity class, there is an update on a SetupAI__Token_Usage__c record. This is a custom setting so this is a false positive.</w:t>
             </w:r>
-            <w:r>
+          </w:p>
+          <w:p>
+            <w:pPr>
+              <w:pStyle w:val="Body A"/>
+              <w:widowControl w:val="0"/>
+              <w:bidi w:val="0"/>
+              <w:spacing w:line="240" w:lineRule="auto"/>
+              <w:ind w:left="0" w:right="0" w:firstLine="0"/>
+              <w:jc w:val="left"/>
               <w:rPr>
+                <w:shd w:val="nil" w:color="auto" w:fill="auto"/>
                 <w:rtl w:val="0"/>
                 <w:lang w:val="en-US"/>
               </w:rPr>
-              <w:t>SetupAI__Token_Usage__</w:t>
-            </w:r>
-            <w:r>
+            </w:pPr>
+          </w:p>
+          <w:p>
+            <w:pPr>
+              <w:pStyle w:val="Body A"/>
+              <w:widowControl w:val="0"/>
+              <w:bidi w:val="0"/>
+              <w:spacing w:line="240" w:lineRule="auto"/>
+              <w:ind w:left="0" w:right="0" w:firstLine="0"/>
+              <w:jc w:val="left"/>
               <w:rPr>
+                <w:shd w:val="nil" w:color="auto" w:fill="auto"/>
                 <w:rtl w:val="0"/>
                 <w:lang w:val="en-US"/>
               </w:rPr>
-              <w:t>c record. This is a custom setting so this is a false positive.</w:t>
-            </w:r>
+            </w:pPr>
             <w:r>
               <w:rPr>
                 <w:shd w:val="nil" w:color="auto" w:fill="auto"/>
+                <w:rtl w:val="0"/>
                 <w:lang w:val="en-US"/>
               </w:rPr>
+              <w:t>__________________________________</w:t>
+            </w:r>
+          </w:p>
+          <w:p>
+            <w:pPr>
+              <w:pStyle w:val="Body A"/>
+              <w:widowControl w:val="0"/>
+              <w:bidi w:val="0"/>
+              <w:spacing w:line="240" w:lineRule="auto"/>
+              <w:ind w:left="0" w:right="0" w:firstLine="0"/>
+              <w:jc w:val="left"/>
+              <w:rPr>
+                <w:shd w:val="nil" w:color="auto" w:fill="auto"/>
+                <w:rtl w:val="0"/>
+                <w:lang w:val="en-US"/>
+              </w:rPr>
+            </w:pPr>
+          </w:p>
+          <w:p>
+            <w:pPr>
+              <w:pStyle w:val="Body A"/>
+              <w:widowControl w:val="0"/>
+              <w:bidi w:val="0"/>
+              <w:spacing w:line="240" w:lineRule="auto"/>
+              <w:ind w:left="0" w:right="0" w:firstLine="0"/>
+              <w:jc w:val="left"/>
+              <w:rPr>
+                <w:rtl w:val="0"/>
+              </w:rPr>
+            </w:pPr>
+            <w:r>
+              <w:rPr>
+                <w:shd w:val="nil" w:color="auto" w:fill="auto"/>
+                <w:rtl w:val="0"/>
+                <w:lang w:val="en-US"/>
+              </w:rPr>
+              <w:t>Checkmarx detected 2 CRUD violations in the PostInstall class(the class that runs on package installation). Both of these are for the upsert of a default Custom Setting record(Token_Usage__c object). Since this class runs in system context and creates a single record that is required for the app to run, this is a false positive.</w:t>
             </w:r>
           </w:p>
         </w:tc>
@@ -1762,39 +1890,47 @@
     </w:tbl>
     <w:p>
       <w:pPr>
-        <w:pStyle w:val="Body"/>
+        <w:pStyle w:val="Body A"/>
         <w:widowControl w:val="0"/>
         <w:spacing w:line="240" w:lineRule="auto"/>
-      </w:pPr>
-    </w:p>
-    <w:p>
-      <w:pPr>
-        <w:pStyle w:val="Body"/>
-      </w:pPr>
-    </w:p>
-    <w:p>
-      <w:pPr>
-        <w:pStyle w:val="Body"/>
-      </w:pPr>
-    </w:p>
-    <w:p>
-      <w:pPr>
-        <w:pStyle w:val="Body"/>
-      </w:pPr>
-    </w:p>
-    <w:p>
-      <w:pPr>
-        <w:pStyle w:val="Body"/>
-      </w:pPr>
-    </w:p>
-    <w:p>
-      <w:pPr>
-        <w:pStyle w:val="Body"/>
-      </w:pPr>
-    </w:p>
-    <w:p>
-      <w:pPr>
-        <w:pStyle w:val="Body"/>
+        <w:ind w:left="108" w:hanging="108"/>
+      </w:pPr>
+    </w:p>
+    <w:p>
+      <w:pPr>
+        <w:pStyle w:val="Body A"/>
+        <w:widowControl w:val="0"/>
+        <w:spacing w:line="240" w:lineRule="auto"/>
+      </w:pPr>
+    </w:p>
+    <w:p>
+      <w:pPr>
+        <w:pStyle w:val="Body A"/>
+      </w:pPr>
+    </w:p>
+    <w:p>
+      <w:pPr>
+        <w:pStyle w:val="Body A"/>
+      </w:pPr>
+    </w:p>
+    <w:p>
+      <w:pPr>
+        <w:pStyle w:val="Body A"/>
+      </w:pPr>
+    </w:p>
+    <w:p>
+      <w:pPr>
+        <w:pStyle w:val="Body A"/>
+      </w:pPr>
+    </w:p>
+    <w:p>
+      <w:pPr>
+        <w:pStyle w:val="Body A"/>
+      </w:pPr>
+    </w:p>
+    <w:p>
+      <w:pPr>
+        <w:pStyle w:val="Body A"/>
         <w:numPr>
           <w:ilvl w:val="0"/>
           <w:numId w:val="12"/>
@@ -1817,12 +1953,12 @@
     </w:p>
     <w:p>
       <w:pPr>
-        <w:pStyle w:val="Body"/>
-      </w:pPr>
-    </w:p>
-    <w:p>
-      <w:pPr>
-        <w:pStyle w:val="Body"/>
+        <w:pStyle w:val="Body A"/>
+      </w:pPr>
+    </w:p>
+    <w:p>
+      <w:pPr>
+        <w:pStyle w:val="Body A"/>
         <w:widowControl w:val="0"/>
         <w:spacing w:line="240" w:lineRule="auto"/>
         <w:rPr>
@@ -1842,13 +1978,10 @@
       </w:pPr>
       <w:r>
         <w:rPr>
-          <w:rFonts w:ascii="Arial" w:hAnsi="Arial"/>
           <w:b w:val="1"/>
           <w:bCs w:val="1"/>
           <w:outline w:val="0"/>
           <w:color w:val="000000"/>
-          <w:sz w:val="22"/>
-          <w:szCs w:val="22"/>
           <w:u w:color="000000"/>
           <w:shd w:val="nil" w:color="auto" w:fill="auto"/>
           <w:rtl w:val="0"/>
@@ -1863,13 +1996,10 @@
       </w:r>
       <w:r>
         <w:rPr>
-          <w:rFonts w:ascii="Arial" w:cs="Arial" w:hAnsi="Arial" w:eastAsia="Arial"/>
           <w:b w:val="1"/>
           <w:bCs w:val="1"/>
           <w:outline w:val="0"/>
           <w:color w:val="000000"/>
-          <w:sz w:val="22"/>
-          <w:szCs w:val="22"/>
           <w:u w:color="000000"/>
           <w:shd w:val="nil" w:color="auto" w:fill="auto"/>
           <w:lang w:val="en-US"/>
@@ -1925,7 +2055,7 @@
     </w:p>
     <w:p>
       <w:pPr>
-        <w:pStyle w:val="Body"/>
+        <w:pStyle w:val="Body A"/>
         <w:widowControl w:val="0"/>
         <w:spacing w:line="240" w:lineRule="auto"/>
         <w:rPr>
@@ -1936,7 +2066,7 @@
     </w:p>
     <w:p>
       <w:pPr>
-        <w:pStyle w:val="Body"/>
+        <w:pStyle w:val="Body A"/>
         <w:widowControl w:val="0"/>
         <w:spacing w:line="240" w:lineRule="auto"/>
         <w:rPr>
@@ -1947,15 +2077,11 @@
     </w:p>
     <w:p>
       <w:pPr>
-        <w:pStyle w:val="Body"/>
+        <w:pStyle w:val="Body A"/>
         <w:widowControl w:val="0"/>
-        <w:bidi w:val="0"/>
         <w:spacing w:line="240" w:lineRule="auto"/>
-        <w:ind w:left="0" w:right="0" w:firstLine="0"/>
-        <w:jc w:val="left"/>
         <w:rPr>
           <w:shd w:val="nil" w:color="auto" w:fill="auto"/>
-          <w:rtl w:val="0"/>
         </w:rPr>
       </w:pPr>
       <w:r>
@@ -1970,6 +2096,7 @@
       </w:r>
       <w:r>
         <w:rPr>
+          <w:rFonts w:ascii="Times New Roman" w:cs="Times New Roman" w:hAnsi="Times New Roman" w:eastAsia="Times New Roman"/>
           <w:b w:val="1"/>
           <w:bCs w:val="1"/>
           <w:shd w:val="nil" w:color="auto" w:fill="auto"/>
@@ -2021,7 +2148,7 @@
     </w:p>
     <w:p>
       <w:pPr>
-        <w:pStyle w:val="Body"/>
+        <w:pStyle w:val="Body A"/>
         <w:widowControl w:val="0"/>
         <w:spacing w:line="240" w:lineRule="auto"/>
         <w:rPr>
@@ -2032,12 +2159,16 @@
     </w:p>
     <w:p>
       <w:pPr>
-        <w:pStyle w:val="Body"/>
+        <w:pStyle w:val="Body A"/>
         <w:widowControl w:val="0"/>
-        <w:bidi w:val="0"/>
         <w:spacing w:line="240" w:lineRule="auto"/>
-        <w:ind w:left="0" w:right="0" w:firstLine="0"/>
-        <w:jc w:val="left"/>
+        <w:rPr>
+          <w:b w:val="1"/>
+          <w:bCs w:val="1"/>
+          <w:shd w:val="nil" w:color="auto" w:fill="auto"/>
+        </w:rPr>
+      </w:pPr>
+      <w:r>
         <w:rPr>
           <w:b w:val="1"/>
           <w:bCs w:val="1"/>
@@ -2045,19 +2176,11 @@
           <w:rtl w:val="0"/>
           <w:lang w:val="en-US"/>
         </w:rPr>
-      </w:pPr>
-      <w:r>
-        <w:rPr>
-          <w:b w:val="1"/>
-          <w:bCs w:val="1"/>
-          <w:shd w:val="nil" w:color="auto" w:fill="auto"/>
-          <w:rtl w:val="0"/>
-          <w:lang w:val="en-US"/>
-        </w:rPr>
         <w:t>CRUD.cls - entire class</w:t>
       </w:r>
       <w:r>
         <w:rPr>
+          <w:rFonts w:ascii="Times New Roman" w:cs="Times New Roman" w:hAnsi="Times New Roman" w:eastAsia="Times New Roman"/>
           <w:b w:val="1"/>
           <w:bCs w:val="1"/>
           <w:shd w:val="nil" w:color="auto" w:fill="auto"/>
@@ -2109,12 +2232,24 @@
     </w:p>
     <w:p>
       <w:pPr>
-        <w:pStyle w:val="Body"/>
+        <w:pStyle w:val="Body A"/>
         <w:widowControl w:val="0"/>
-        <w:bidi w:val="0"/>
         <w:spacing w:line="240" w:lineRule="auto"/>
-        <w:ind w:left="0" w:right="0" w:firstLine="0"/>
-        <w:jc w:val="left"/>
+        <w:rPr>
+          <w:b w:val="1"/>
+          <w:bCs w:val="1"/>
+          <w:shd w:val="nil" w:color="auto" w:fill="auto"/>
+          <w:lang w:val="en-US"/>
+        </w:rPr>
+      </w:pPr>
+    </w:p>
+    <w:p>
+      <w:pPr>
+        <w:pStyle w:val="Body A"/>
+        <w:widowControl w:val="0"/>
+        <w:spacing w:line="240" w:lineRule="auto"/>
+      </w:pPr>
+      <w:r>
         <w:rPr>
           <w:b w:val="1"/>
           <w:bCs w:val="1"/>
@@ -2122,20 +2257,8 @@
           <w:rtl w:val="0"/>
           <w:lang w:val="en-US"/>
         </w:rPr>
-      </w:pPr>
-    </w:p>
-    <w:p>
-      <w:pPr>
-        <w:pStyle w:val="Body"/>
-        <w:widowControl w:val="0"/>
-        <w:bidi w:val="0"/>
-        <w:spacing w:line="240" w:lineRule="auto"/>
-        <w:ind w:left="0" w:right="0" w:firstLine="0"/>
-        <w:jc w:val="left"/>
-        <w:rPr>
-          <w:rtl w:val="0"/>
-        </w:rPr>
-      </w:pPr>
+        <w:t>CalloutSecurity.cl</w:t>
+      </w:r>
       <w:r>
         <w:rPr>
           <w:b w:val="1"/>
@@ -2144,32 +2267,33 @@
           <w:rtl w:val="0"/>
           <w:lang w:val="en-US"/>
         </w:rPr>
-        <w:t>CalloutSecurity.cls</w:t>
+        <w:t>s</w:t>
       </w:r>
       <w:r>
         <w:rPr>
+          <w:rFonts w:ascii="Times New Roman" w:cs="Times New Roman" w:hAnsi="Times New Roman" w:eastAsia="Times New Roman"/>
           <w:b w:val="1"/>
           <w:bCs w:val="1"/>
           <w:shd w:val="nil" w:color="auto" w:fill="auto"/>
           <w:lang w:val="en-US"/>
         </w:rPr>
         <w:drawing xmlns:a="http://schemas.openxmlformats.org/drawingml/2006/main">
-          <wp:anchor distT="152400" distB="152400" distL="152400" distR="152400" simplePos="0" relativeHeight="251659264" behindDoc="0" locked="0" layoutInCell="1" allowOverlap="1">
+          <wp:anchor distT="152400" distB="152400" distL="152400" distR="152400" simplePos="0" relativeHeight="251660288" behindDoc="0" locked="0" layoutInCell="1" allowOverlap="1">
             <wp:simplePos x="0" y="0"/>
             <wp:positionH relativeFrom="margin">
-              <wp:posOffset>-6350</wp:posOffset>
+              <wp:posOffset>184864</wp:posOffset>
             </wp:positionH>
             <wp:positionV relativeFrom="line">
-              <wp:posOffset>268099</wp:posOffset>
+              <wp:posOffset>2287694</wp:posOffset>
             </wp:positionV>
-            <wp:extent cx="5943600" cy="1456319"/>
+            <wp:extent cx="5943600" cy="2206337"/>
             <wp:effectExtent l="0" t="0" r="0" b="0"/>
             <wp:wrapThrough wrapText="bothSides" distL="152400" distR="152400">
               <wp:wrapPolygon edited="1">
                 <wp:start x="0" y="0"/>
+                <wp:lineTo x="0" y="21599"/>
+                <wp:lineTo x="21600" y="21599"/>
                 <wp:lineTo x="21600" y="0"/>
-                <wp:lineTo x="21600" y="21600"/>
-                <wp:lineTo x="0" y="21600"/>
                 <wp:lineTo x="0" y="0"/>
               </wp:wrapPolygon>
             </wp:wrapThrough>
@@ -2188,6 +2312,75 @@
                     <a:blip r:embed="rId7">
                       <a:extLst/>
                     </a:blip>
+                    <a:srcRect l="0" t="0" r="0" b="0"/>
+                    <a:stretch>
+                      <a:fillRect/>
+                    </a:stretch>
+                  </pic:blipFill>
+                  <pic:spPr>
+                    <a:xfrm>
+                      <a:off x="0" y="0"/>
+                      <a:ext cx="5943600" cy="2206337"/>
+                    </a:xfrm>
+                    <a:prstGeom prst="rect">
+                      <a:avLst/>
+                    </a:prstGeom>
+                    <a:ln w="12700" cap="flat">
+                      <a:noFill/>
+                      <a:miter lim="400000"/>
+                    </a:ln>
+                    <a:effectLst/>
+                  </pic:spPr>
+                </pic:pic>
+              </a:graphicData>
+            </a:graphic>
+          </wp:anchor>
+        </w:drawing>
+      </w:r>
+      <w:r>
+        <w:rPr>
+          <w:rFonts w:ascii="Times New Roman" w:cs="Times New Roman" w:hAnsi="Times New Roman" w:eastAsia="Times New Roman"/>
+          <w:b w:val="1"/>
+          <w:bCs w:val="1"/>
+          <w:shd w:val="nil" w:color="auto" w:fill="auto"/>
+          <w:lang w:val="en-US"/>
+        </w:rPr>
+        <w:drawing xmlns:a="http://schemas.openxmlformats.org/drawingml/2006/main">
+          <wp:anchor distT="152400" distB="152400" distL="152400" distR="152400" simplePos="0" relativeHeight="251659264" behindDoc="0" locked="0" layoutInCell="1" allowOverlap="1">
+            <wp:simplePos x="0" y="0"/>
+            <wp:positionH relativeFrom="margin">
+              <wp:posOffset>-6349</wp:posOffset>
+            </wp:positionH>
+            <wp:positionV relativeFrom="line">
+              <wp:posOffset>268098</wp:posOffset>
+            </wp:positionV>
+            <wp:extent cx="5943600" cy="1456319"/>
+            <wp:effectExtent l="0" t="0" r="0" b="0"/>
+            <wp:wrapThrough wrapText="bothSides" distL="152400" distR="152400">
+              <wp:wrapPolygon edited="1">
+                <wp:start x="0" y="0"/>
+                <wp:lineTo x="0" y="21597"/>
+                <wp:lineTo x="21600" y="21597"/>
+                <wp:lineTo x="21600" y="0"/>
+                <wp:lineTo x="0" y="0"/>
+              </wp:wrapPolygon>
+            </wp:wrapThrough>
+            <wp:docPr id="1073741830" name="officeArt object" descr="Image"/>
+            <wp:cNvGraphicFramePr/>
+            <a:graphic xmlns:a="http://schemas.openxmlformats.org/drawingml/2006/main">
+              <a:graphicData uri="http://schemas.openxmlformats.org/drawingml/2006/picture">
+                <pic:pic xmlns:pic="http://schemas.openxmlformats.org/drawingml/2006/picture">
+                  <pic:nvPicPr>
+                    <pic:cNvPr id="1073741830" name="Image" descr="Image"/>
+                    <pic:cNvPicPr>
+                      <a:picLocks noChangeAspect="1"/>
+                    </pic:cNvPicPr>
+                  </pic:nvPicPr>
+                  <pic:blipFill>
+                    <a:blip r:embed="rId8">
+                      <a:extLst/>
+                    </a:blip>
+                    <a:srcRect l="0" t="0" r="0" b="0"/>
                     <a:stretch>
                       <a:fillRect/>
                     </a:stretch>
@@ -2214,8 +2407,8 @@
       </w:r>
     </w:p>
     <w:sectPr>
-      <w:headerReference w:type="default" r:id="rId8"/>
-      <w:footerReference w:type="default" r:id="rId9"/>
+      <w:headerReference w:type="default" r:id="rId9"/>
+      <w:footerReference w:type="default" r:id="rId10"/>
       <w:pgSz w:w="12240" w:h="15840" w:orient="portrait"/>
       <w:pgMar w:top="1440" w:right="1440" w:bottom="1440" w:left="1440" w:header="720" w:footer="720"/>
       <w:pgNumType w:start="1"/>
@@ -2241,14 +2434,10 @@
 <w:hdr xmlns:r="http://schemas.openxmlformats.org/officeDocument/2006/relationships" xmlns:wp="http://schemas.openxmlformats.org/drawingml/2006/wordprocessingDrawing" xmlns:w="http://schemas.openxmlformats.org/wordprocessingml/2006/main" xmlns:w10="urn:schemas-microsoft-com:office:word" xmlns:w14="http://schemas.microsoft.com/office/word/2010/wordml" xmlns:wps="http://schemas.microsoft.com/office/word/2010/wordprocessingShape" xmlns:wpg="http://schemas.microsoft.com/office/word/2010/wordprocessingGroup" xmlns:mc="http://schemas.openxmlformats.org/markup-compatibility/2006" xmlns:v="urn:schemas-microsoft-com:vml" xmlns:o="urn:schemas-microsoft-com:office:office" xmlns:m="http://schemas.openxmlformats.org/officeDocument/2006/math" mc:Ignorable="w14">
   <w:p>
     <w:pPr>
-      <w:pStyle w:val="Heading"/>
-      <w:jc w:val="center"/>
+      <w:pStyle w:val="Header &amp; Footer"/>
+      <w:bidi w:val="0"/>
     </w:pPr>
-    <w:r>
-      <w:rPr>
-        <w:u w:val="single"/>
-      </w:rPr>
-    </w:r>
+    <w:r/>
   </w:p>
 </w:hdr>
 </file>
@@ -2321,7 +2510,7 @@
       <w:lvlText w:val="%1.%2.%3."/>
       <w:lvlJc w:val="left"/>
       <w:pPr>
-        <w:ind w:left="2160" w:hanging="482"/>
+        <w:ind w:left="1800" w:hanging="122"/>
       </w:pPr>
       <w:rPr>
         <w:rFonts w:hAnsi="Arial Unicode MS"/>
@@ -2347,7 +2536,7 @@
       <w:lvlText w:val="%1.%2.%3.%4."/>
       <w:lvlJc w:val="left"/>
       <w:pPr>
-        <w:ind w:left="2880" w:hanging="482"/>
+        <w:ind w:left="2520" w:hanging="122"/>
       </w:pPr>
       <w:rPr>
         <w:rFonts w:hAnsi="Arial Unicode MS"/>
@@ -2373,7 +2562,7 @@
       <w:lvlText w:val="%1.%2.%3.%4.%5."/>
       <w:lvlJc w:val="left"/>
       <w:pPr>
-        <w:ind w:left="3600" w:hanging="482"/>
+        <w:ind w:left="3240" w:hanging="122"/>
       </w:pPr>
       <w:rPr>
         <w:rFonts w:hAnsi="Arial Unicode MS"/>
@@ -2399,7 +2588,7 @@
       <w:lvlText w:val="%1.%2.%3.%4.%5.%6."/>
       <w:lvlJc w:val="left"/>
       <w:pPr>
-        <w:ind w:left="4320" w:hanging="482"/>
+        <w:ind w:left="3960" w:hanging="122"/>
       </w:pPr>
       <w:rPr>
         <w:rFonts w:hAnsi="Arial Unicode MS"/>
@@ -2425,7 +2614,7 @@
       <w:lvlText w:val="%1.%2.%3.%4.%5.%6.%7."/>
       <w:lvlJc w:val="left"/>
       <w:pPr>
-        <w:ind w:left="5040" w:hanging="482"/>
+        <w:ind w:left="4680" w:hanging="122"/>
       </w:pPr>
       <w:rPr>
         <w:rFonts w:hAnsi="Arial Unicode MS"/>
@@ -2451,7 +2640,7 @@
       <w:lvlText w:val="%1.%2.%3.%4.%5.%6.%7.%8."/>
       <w:lvlJc w:val="left"/>
       <w:pPr>
-        <w:ind w:left="5760" w:hanging="482"/>
+        <w:ind w:left="5400" w:hanging="122"/>
       </w:pPr>
       <w:rPr>
         <w:rFonts w:hAnsi="Arial Unicode MS"/>
@@ -2477,7 +2666,7 @@
       <w:lvlText w:val="%1.%2.%3.%4.%5.%6.%7.%8.%9."/>
       <w:lvlJc w:val="left"/>
       <w:pPr>
-        <w:ind w:left="6480" w:hanging="482"/>
+        <w:ind w:left="6120" w:hanging="122"/>
       </w:pPr>
       <w:rPr>
         <w:rFonts w:hAnsi="Arial Unicode MS"/>
@@ -2509,7 +2698,11 @@
         <w:ind w:left="720" w:hanging="360"/>
       </w:pPr>
       <w:rPr>
-        <w:rFonts w:hAnsi="Arial Unicode MS"/>
+        <w:rFonts w:ascii="Arial" w:cs="Arial" w:hAnsi="Arial" w:eastAsia="Arial"/>
+        <w:b w:val="0"/>
+        <w:bCs w:val="0"/>
+        <w:i w:val="0"/>
+        <w:iCs w:val="0"/>
         <w:caps w:val="0"/>
         <w:smallCaps w:val="0"/>
         <w:strike w:val="0"/>
@@ -2535,7 +2728,11 @@
         <w:ind w:left="1440" w:hanging="360"/>
       </w:pPr>
       <w:rPr>
-        <w:rFonts w:hAnsi="Arial Unicode MS"/>
+        <w:rFonts w:ascii="Arial" w:cs="Arial" w:hAnsi="Arial" w:eastAsia="Arial"/>
+        <w:b w:val="0"/>
+        <w:bCs w:val="0"/>
+        <w:i w:val="0"/>
+        <w:iCs w:val="0"/>
         <w:caps w:val="0"/>
         <w:smallCaps w:val="0"/>
         <w:strike w:val="0"/>
@@ -2561,7 +2758,11 @@
         <w:ind w:left="2160" w:hanging="360"/>
       </w:pPr>
       <w:rPr>
-        <w:rFonts w:hAnsi="Arial Unicode MS"/>
+        <w:rFonts w:ascii="Arial" w:cs="Arial" w:hAnsi="Arial" w:eastAsia="Arial"/>
+        <w:b w:val="0"/>
+        <w:bCs w:val="0"/>
+        <w:i w:val="0"/>
+        <w:iCs w:val="0"/>
         <w:caps w:val="0"/>
         <w:smallCaps w:val="0"/>
         <w:strike w:val="0"/>
@@ -2587,7 +2788,11 @@
         <w:ind w:left="2880" w:hanging="360"/>
       </w:pPr>
       <w:rPr>
-        <w:rFonts w:hAnsi="Arial Unicode MS"/>
+        <w:rFonts w:ascii="Arial" w:cs="Arial" w:hAnsi="Arial" w:eastAsia="Arial"/>
+        <w:b w:val="0"/>
+        <w:bCs w:val="0"/>
+        <w:i w:val="0"/>
+        <w:iCs w:val="0"/>
         <w:caps w:val="0"/>
         <w:smallCaps w:val="0"/>
         <w:strike w:val="0"/>
@@ -2613,7 +2818,11 @@
         <w:ind w:left="3600" w:hanging="360"/>
       </w:pPr>
       <w:rPr>
-        <w:rFonts w:hAnsi="Arial Unicode MS"/>
+        <w:rFonts w:ascii="Arial" w:cs="Arial" w:hAnsi="Arial" w:eastAsia="Arial"/>
+        <w:b w:val="0"/>
+        <w:bCs w:val="0"/>
+        <w:i w:val="0"/>
+        <w:iCs w:val="0"/>
         <w:caps w:val="0"/>
         <w:smallCaps w:val="0"/>
         <w:strike w:val="0"/>
@@ -2639,7 +2848,11 @@
         <w:ind w:left="4320" w:hanging="360"/>
       </w:pPr>
       <w:rPr>
-        <w:rFonts w:hAnsi="Arial Unicode MS"/>
+        <w:rFonts w:ascii="Arial" w:cs="Arial" w:hAnsi="Arial" w:eastAsia="Arial"/>
+        <w:b w:val="0"/>
+        <w:bCs w:val="0"/>
+        <w:i w:val="0"/>
+        <w:iCs w:val="0"/>
         <w:caps w:val="0"/>
         <w:smallCaps w:val="0"/>
         <w:strike w:val="0"/>
@@ -2665,7 +2878,11 @@
         <w:ind w:left="5040" w:hanging="360"/>
       </w:pPr>
       <w:rPr>
-        <w:rFonts w:hAnsi="Arial Unicode MS"/>
+        <w:rFonts w:ascii="Arial" w:cs="Arial" w:hAnsi="Arial" w:eastAsia="Arial"/>
+        <w:b w:val="0"/>
+        <w:bCs w:val="0"/>
+        <w:i w:val="0"/>
+        <w:iCs w:val="0"/>
         <w:caps w:val="0"/>
         <w:smallCaps w:val="0"/>
         <w:strike w:val="0"/>
@@ -2691,7 +2908,11 @@
         <w:ind w:left="5760" w:hanging="360"/>
       </w:pPr>
       <w:rPr>
-        <w:rFonts w:hAnsi="Arial Unicode MS"/>
+        <w:rFonts w:ascii="Arial" w:cs="Arial" w:hAnsi="Arial" w:eastAsia="Arial"/>
+        <w:b w:val="0"/>
+        <w:bCs w:val="0"/>
+        <w:i w:val="0"/>
+        <w:iCs w:val="0"/>
         <w:caps w:val="0"/>
         <w:smallCaps w:val="0"/>
         <w:strike w:val="0"/>
@@ -2717,7 +2938,11 @@
         <w:ind w:left="6480" w:hanging="360"/>
       </w:pPr>
       <w:rPr>
-        <w:rFonts w:hAnsi="Arial Unicode MS"/>
+        <w:rFonts w:ascii="Arial" w:cs="Arial" w:hAnsi="Arial" w:eastAsia="Arial"/>
+        <w:b w:val="0"/>
+        <w:bCs w:val="0"/>
+        <w:i w:val="0"/>
+        <w:iCs w:val="0"/>
         <w:caps w:val="0"/>
         <w:smallCaps w:val="0"/>
         <w:strike w:val="0"/>
@@ -2907,98 +3132,6 @@
     <w:next w:val="No List"/>
     <w:pPr/>
   </w:style>
-  <w:style w:type="paragraph" w:styleId="Heading">
-    <w:name w:val="Heading"/>
-    <w:next w:val="Body"/>
-    <w:pPr>
-      <w:keepNext w:val="1"/>
-      <w:keepLines w:val="1"/>
-      <w:pageBreakBefore w:val="0"/>
-      <w:widowControl w:val="1"/>
-      <w:shd w:val="clear" w:color="auto" w:fill="auto"/>
-      <w:suppressAutoHyphens w:val="0"/>
-      <w:bidi w:val="0"/>
-      <w:spacing w:before="400" w:after="120" w:line="276" w:lineRule="auto"/>
-      <w:ind w:left="0" w:right="0" w:firstLine="0"/>
-      <w:jc w:val="left"/>
-      <w:outlineLvl w:val="0"/>
-    </w:pPr>
-    <w:rPr>
-      <w:rFonts w:ascii="Arial" w:cs="Arial Unicode MS" w:hAnsi="Arial" w:eastAsia="Arial Unicode MS"/>
-      <w:b w:val="0"/>
-      <w:bCs w:val="0"/>
-      <w:i w:val="0"/>
-      <w:iCs w:val="0"/>
-      <w:caps w:val="0"/>
-      <w:smallCaps w:val="0"/>
-      <w:strike w:val="0"/>
-      <w:dstrike w:val="0"/>
-      <w:outline w:val="0"/>
-      <w:color w:val="000000"/>
-      <w:spacing w:val="0"/>
-      <w:kern w:val="0"/>
-      <w:position w:val="0"/>
-      <w:sz w:val="40"/>
-      <w:szCs w:val="40"/>
-      <w:u w:val="none" w:color="000000"/>
-      <w:shd w:val="nil" w:color="auto" w:fill="auto"/>
-      <w:vertAlign w:val="baseline"/>
-      <w14:textOutline>
-        <w14:noFill/>
-      </w14:textOutline>
-      <w14:textFill>
-        <w14:solidFill>
-          <w14:srgbClr w14:val="000000"/>
-        </w14:solidFill>
-      </w14:textFill>
-    </w:rPr>
-  </w:style>
-  <w:style w:type="paragraph" w:styleId="Body">
-    <w:name w:val="Body"/>
-    <w:next w:val="Body"/>
-    <w:pPr>
-      <w:keepNext w:val="0"/>
-      <w:keepLines w:val="0"/>
-      <w:pageBreakBefore w:val="0"/>
-      <w:widowControl w:val="1"/>
-      <w:shd w:val="clear" w:color="auto" w:fill="auto"/>
-      <w:suppressAutoHyphens w:val="0"/>
-      <w:bidi w:val="0"/>
-      <w:spacing w:before="0" w:after="0" w:line="276" w:lineRule="auto"/>
-      <w:ind w:left="0" w:right="0" w:firstLine="0"/>
-      <w:jc w:val="left"/>
-      <w:outlineLvl w:val="9"/>
-    </w:pPr>
-    <w:rPr>
-      <w:rFonts w:ascii="Arial" w:cs="Arial Unicode MS" w:hAnsi="Arial" w:eastAsia="Arial Unicode MS"/>
-      <w:b w:val="0"/>
-      <w:bCs w:val="0"/>
-      <w:i w:val="0"/>
-      <w:iCs w:val="0"/>
-      <w:caps w:val="0"/>
-      <w:smallCaps w:val="0"/>
-      <w:strike w:val="0"/>
-      <w:dstrike w:val="0"/>
-      <w:outline w:val="0"/>
-      <w:color w:val="000000"/>
-      <w:spacing w:val="0"/>
-      <w:kern w:val="0"/>
-      <w:position w:val="0"/>
-      <w:sz w:val="22"/>
-      <w:szCs w:val="22"/>
-      <w:u w:val="none" w:color="000000"/>
-      <w:shd w:val="nil" w:color="auto" w:fill="auto"/>
-      <w:vertAlign w:val="baseline"/>
-      <w14:textOutline>
-        <w14:noFill/>
-      </w14:textOutline>
-      <w14:textFill>
-        <w14:solidFill>
-          <w14:srgbClr w14:val="000000"/>
-        </w14:solidFill>
-      </w14:textFill>
-    </w:rPr>
-  </w:style>
   <w:style w:type="paragraph" w:styleId="Header &amp; Footer">
     <w:name w:val="Header &amp; Footer"/>
     <w:next w:val="Header &amp; Footer"/>
@@ -3048,6 +3181,100 @@
       </w14:textFill>
     </w:rPr>
   </w:style>
+  <w:style w:type="paragraph" w:styleId="Heading">
+    <w:name w:val="Heading"/>
+    <w:next w:val="Body A"/>
+    <w:pPr>
+      <w:keepNext w:val="1"/>
+      <w:keepLines w:val="1"/>
+      <w:pageBreakBefore w:val="0"/>
+      <w:widowControl w:val="1"/>
+      <w:shd w:val="clear" w:color="auto" w:fill="auto"/>
+      <w:suppressAutoHyphens w:val="0"/>
+      <w:bidi w:val="0"/>
+      <w:spacing w:before="400" w:after="120" w:line="276" w:lineRule="auto"/>
+      <w:ind w:left="0" w:right="0" w:firstLine="0"/>
+      <w:jc w:val="left"/>
+      <w:outlineLvl w:val="0"/>
+    </w:pPr>
+    <w:rPr>
+      <w:rFonts w:ascii="Arial" w:cs="Arial Unicode MS" w:hAnsi="Arial" w:eastAsia="Arial Unicode MS"/>
+      <w:b w:val="0"/>
+      <w:bCs w:val="0"/>
+      <w:i w:val="0"/>
+      <w:iCs w:val="0"/>
+      <w:caps w:val="0"/>
+      <w:smallCaps w:val="0"/>
+      <w:strike w:val="0"/>
+      <w:dstrike w:val="0"/>
+      <w:outline w:val="0"/>
+      <w:color w:val="000000"/>
+      <w:spacing w:val="0"/>
+      <w:kern w:val="0"/>
+      <w:position w:val="0"/>
+      <w:sz w:val="40"/>
+      <w:szCs w:val="40"/>
+      <w:u w:val="none" w:color="000000"/>
+      <w:shd w:val="nil" w:color="auto" w:fill="auto"/>
+      <w:vertAlign w:val="baseline"/>
+      <w14:textOutline w14:w="12700" w14:cap="flat">
+        <w14:noFill/>
+        <w14:miter w14:lim="400000"/>
+      </w14:textOutline>
+      <w14:textFill>
+        <w14:solidFill>
+          <w14:srgbClr w14:val="000000"/>
+        </w14:solidFill>
+      </w14:textFill>
+    </w:rPr>
+  </w:style>
+  <w:style w:type="paragraph" w:styleId="Body A">
+    <w:name w:val="Body A"/>
+    <w:next w:val="Body A"/>
+    <w:pPr>
+      <w:keepNext w:val="0"/>
+      <w:keepLines w:val="0"/>
+      <w:pageBreakBefore w:val="0"/>
+      <w:widowControl w:val="1"/>
+      <w:shd w:val="clear" w:color="auto" w:fill="auto"/>
+      <w:suppressAutoHyphens w:val="0"/>
+      <w:bidi w:val="0"/>
+      <w:spacing w:before="0" w:after="0" w:line="276" w:lineRule="auto"/>
+      <w:ind w:left="0" w:right="0" w:firstLine="0"/>
+      <w:jc w:val="left"/>
+      <w:outlineLvl w:val="9"/>
+    </w:pPr>
+    <w:rPr>
+      <w:rFonts w:ascii="Arial" w:cs="Arial Unicode MS" w:hAnsi="Arial" w:eastAsia="Arial Unicode MS"/>
+      <w:b w:val="0"/>
+      <w:bCs w:val="0"/>
+      <w:i w:val="0"/>
+      <w:iCs w:val="0"/>
+      <w:caps w:val="0"/>
+      <w:smallCaps w:val="0"/>
+      <w:strike w:val="0"/>
+      <w:dstrike w:val="0"/>
+      <w:outline w:val="0"/>
+      <w:color w:val="000000"/>
+      <w:spacing w:val="0"/>
+      <w:kern w:val="0"/>
+      <w:position w:val="0"/>
+      <w:sz w:val="22"/>
+      <w:szCs w:val="22"/>
+      <w:u w:val="none" w:color="000000"/>
+      <w:shd w:val="nil" w:color="auto" w:fill="auto"/>
+      <w:vertAlign w:val="baseline"/>
+      <w14:textOutline w14:w="12700" w14:cap="flat">
+        <w14:noFill/>
+        <w14:miter w14:lim="400000"/>
+      </w14:textOutline>
+      <w14:textFill>
+        <w14:solidFill>
+          <w14:srgbClr w14:val="000000"/>
+        </w14:solidFill>
+      </w14:textFill>
+    </w:rPr>
+  </w:style>
   <w:style w:type="numbering" w:styleId="Imported Style 1">
     <w:name w:val="Imported Style 1"/>
     <w:pPr>
@@ -3056,9 +3283,56 @@
       </w:numPr>
     </w:pPr>
   </w:style>
+  <w:style w:type="paragraph" w:styleId="Body">
+    <w:name w:val="Body"/>
+    <w:next w:val="Body"/>
+    <w:pPr>
+      <w:keepNext w:val="0"/>
+      <w:keepLines w:val="0"/>
+      <w:pageBreakBefore w:val="0"/>
+      <w:widowControl w:val="1"/>
+      <w:shd w:val="clear" w:color="auto" w:fill="auto"/>
+      <w:suppressAutoHyphens w:val="0"/>
+      <w:bidi w:val="0"/>
+      <w:spacing w:before="0" w:after="0" w:line="240" w:lineRule="auto"/>
+      <w:ind w:left="0" w:right="0" w:firstLine="0"/>
+      <w:jc w:val="left"/>
+      <w:outlineLvl w:val="9"/>
+    </w:pPr>
+    <w:rPr>
+      <w:rFonts w:ascii="Times New Roman" w:cs="Arial Unicode MS" w:hAnsi="Times New Roman" w:eastAsia="Arial Unicode MS"/>
+      <w:b w:val="0"/>
+      <w:bCs w:val="0"/>
+      <w:i w:val="0"/>
+      <w:iCs w:val="0"/>
+      <w:caps w:val="0"/>
+      <w:smallCaps w:val="0"/>
+      <w:strike w:val="0"/>
+      <w:dstrike w:val="0"/>
+      <w:outline w:val="0"/>
+      <w:color w:val="000000"/>
+      <w:spacing w:val="0"/>
+      <w:kern w:val="0"/>
+      <w:position w:val="0"/>
+      <w:sz w:val="24"/>
+      <w:szCs w:val="24"/>
+      <w:u w:val="none" w:color="000000"/>
+      <w:shd w:val="nil" w:color="auto" w:fill="auto"/>
+      <w:vertAlign w:val="baseline"/>
+      <w:lang w:val="en-US"/>
+      <w14:textOutline>
+        <w14:noFill/>
+      </w14:textOutline>
+      <w14:textFill>
+        <w14:solidFill>
+          <w14:srgbClr w14:val="000000"/>
+        </w14:solidFill>
+      </w14:textFill>
+    </w:rPr>
+  </w:style>
   <w:style w:type="paragraph" w:styleId="heading 4">
     <w:name w:val="heading 4"/>
-    <w:next w:val="Body"/>
+    <w:next w:val="Body A"/>
     <w:pPr>
       <w:keepNext w:val="1"/>
       <w:keepLines w:val="1"/>
@@ -3067,10 +3341,10 @@
       <w:shd w:val="clear" w:color="auto" w:fill="auto"/>
       <w:suppressAutoHyphens w:val="0"/>
       <w:bidi w:val="0"/>
-      <w:spacing w:before="280" w:after="80"/>
+      <w:spacing w:before="280" w:after="80" w:line="240" w:lineRule="auto"/>
       <w:ind w:left="0" w:right="0" w:firstLine="0"/>
       <w:jc w:val="left"/>
-      <w:outlineLvl w:val="2"/>
+      <w:outlineLvl w:val="1"/>
     </w:pPr>
     <w:rPr>
       <w:rFonts w:ascii="Arial" w:cs="Arial" w:hAnsi="Arial" w:eastAsia="Arial"/>
@@ -3248,9 +3522,9 @@
         </a:effectStyle>
         <a:effectStyle>
           <a:effectLst>
-            <a:outerShdw sx="100000" sy="100000" kx="0" ky="0" algn="b" rotWithShape="0" blurRad="38100" dist="20000" dir="5400000">
+            <a:outerShdw sx="100000" sy="100000" kx="0" ky="0" algn="b" rotWithShape="0" blurRad="38100" dist="23000" dir="5400000">
               <a:srgbClr val="000000">
-                <a:alpha val="38000"/>
+                <a:alpha val="35000"/>
               </a:srgbClr>
             </a:outerShdw>
           </a:effectLst>
@@ -3330,7 +3604,7 @@
         </a:effectLst>
         <a:sp3d/>
       </a:spPr>
-      <a:bodyPr rot="0" spcFirstLastPara="1" vertOverflow="overflow" horzOverflow="overflow" vert="horz" wrap="square" lIns="45719" tIns="45719" rIns="45719" bIns="45719" numCol="1" spcCol="38100" rtlCol="0" anchor="ctr" upright="0">
+      <a:bodyPr rot="0" spcFirstLastPara="1" vertOverflow="overflow" horzOverflow="overflow" vert="horz" wrap="square" lIns="45718" tIns="45718" rIns="45718" bIns="45718" numCol="1" spcCol="38100" rtlCol="0" anchor="ctr" upright="0">
         <a:spAutoFit/>
       </a:bodyPr>
       <a:lstStyle>
@@ -3358,10 +3632,10 @@
             </a:solidFill>
             <a:effectLst/>
             <a:uFillTx/>
-            <a:latin typeface="Cambria"/>
-            <a:ea typeface="Cambria"/>
-            <a:cs typeface="Cambria"/>
-            <a:sym typeface="Cambria"/>
+            <a:latin typeface="+mn-lt"/>
+            <a:ea typeface="+mn-ea"/>
+            <a:cs typeface="+mn-cs"/>
+            <a:sym typeface="Helvetica Neue"/>
           </a:defRPr>
         </a:defPPr>
         <a:lvl1pPr marL="0" marR="0" indent="0" algn="l" defTabSz="914400" rtl="0" fontAlgn="auto" latinLnBrk="1" hangingPunct="0">
@@ -3617,9 +3891,9 @@
           <a:round/>
         </a:ln>
         <a:effectLst>
-          <a:outerShdw sx="100000" sy="100000" kx="0" ky="0" algn="b" rotWithShape="0" blurRad="38100" dist="20000" dir="5400000">
+          <a:outerShdw sx="100000" sy="100000" kx="0" ky="0" algn="b" rotWithShape="0" blurRad="38100" dist="23000" dir="5400000">
             <a:srgbClr val="000000">
-              <a:alpha val="38000"/>
+              <a:alpha val="35000"/>
             </a:srgbClr>
           </a:outerShdw>
         </a:effectLst>
@@ -3907,7 +4181,7 @@
         <a:effectLst/>
         <a:sp3d/>
       </a:spPr>
-      <a:bodyPr rot="0" spcFirstLastPara="1" vertOverflow="overflow" horzOverflow="overflow" vert="horz" wrap="square" lIns="45719" tIns="45719" rIns="45719" bIns="45719" numCol="1" spcCol="38100" rtlCol="0" anchor="t" upright="0">
+      <a:bodyPr rot="0" spcFirstLastPara="1" vertOverflow="overflow" horzOverflow="overflow" vert="horz" wrap="square" lIns="45718" tIns="45718" rIns="45718" bIns="45718" numCol="1" spcCol="38100" rtlCol="0" anchor="t" upright="0">
         <a:spAutoFit/>
       </a:bodyPr>
       <a:lstStyle>
@@ -3935,10 +4209,10 @@
             </a:solidFill>
             <a:effectLst/>
             <a:uFillTx/>
-            <a:latin typeface="Cambria"/>
-            <a:ea typeface="Cambria"/>
-            <a:cs typeface="Cambria"/>
-            <a:sym typeface="Cambria"/>
+            <a:latin typeface="+mn-lt"/>
+            <a:ea typeface="+mn-ea"/>
+            <a:cs typeface="+mn-cs"/>
+            <a:sym typeface="Helvetica Neue"/>
           </a:defRPr>
         </a:defPPr>
         <a:lvl1pPr marL="0" marR="0" indent="0" algn="l" defTabSz="914400" rtl="0" fontAlgn="auto" latinLnBrk="1" hangingPunct="0">

--- a/security-review/False Positive Documentation SetupAI.docx
+++ b/security-review/False Positive Documentation SetupAI.docx
@@ -80,7 +80,7 @@
       <w:tblPr>
         <w:tblW w:w="9360" w:type="dxa"/>
         <w:jc w:val="left"/>
-        <w:tblInd w:w="216" w:type="dxa"/>
+        <w:tblInd w:w="432" w:type="dxa"/>
         <w:tblBorders>
           <w:top w:val="single" w:color="ffffff" w:sz="8" w:space="0" w:shadow="0" w:frame="0"/>
           <w:left w:val="single" w:color="ffffff" w:sz="8" w:space="0" w:shadow="0" w:frame="0"/>
@@ -100,7 +100,7 @@
           <w:shd w:val="clear" w:color="auto" w:fill="ced7e7"/>
         </w:tblPrEx>
         <w:trPr>
-          <w:trHeight w:val="495" w:hRule="atLeast"/>
+          <w:trHeight w:val="535" w:hRule="atLeast"/>
         </w:trPr>
         <w:tc>
           <w:tcPr>
@@ -143,6 +143,22 @@
         <w:pStyle w:val="Body A"/>
         <w:widowControl w:val="0"/>
         <w:spacing w:line="240" w:lineRule="auto"/>
+        <w:ind w:left="324" w:hanging="324"/>
+      </w:pPr>
+    </w:p>
+    <w:p>
+      <w:pPr>
+        <w:pStyle w:val="Body A"/>
+        <w:widowControl w:val="0"/>
+        <w:spacing w:line="240" w:lineRule="auto"/>
+        <w:ind w:left="216" w:hanging="216"/>
+      </w:pPr>
+    </w:p>
+    <w:p>
+      <w:pPr>
+        <w:pStyle w:val="Body A"/>
+        <w:widowControl w:val="0"/>
+        <w:spacing w:line="240" w:lineRule="auto"/>
         <w:ind w:left="108" w:hanging="108"/>
       </w:pPr>
     </w:p>
@@ -185,6 +201,97 @@
         </w:rPr>
         <w:t>Package ID/Version ID/Listing ID</w:t>
       </w:r>
+      <w:r>
+        <w:rPr>
+          <w:lang w:val="en-US"/>
+        </w:rPr>
+        <mc:AlternateContent>
+          <mc:Choice Requires="wps">
+            <w:drawing xmlns:a="http://schemas.openxmlformats.org/drawingml/2006/main">
+              <wp:anchor distT="152400" distB="152400" distL="152400" distR="152400" simplePos="0" relativeHeight="251661312" behindDoc="0" locked="0" layoutInCell="1" allowOverlap="1">
+                <wp:simplePos x="0" y="0"/>
+                <wp:positionH relativeFrom="margin">
+                  <wp:posOffset>1301750</wp:posOffset>
+                </wp:positionH>
+                <wp:positionV relativeFrom="line">
+                  <wp:posOffset>183845</wp:posOffset>
+                </wp:positionV>
+                <wp:extent cx="3175000" cy="1625600"/>
+                <wp:effectExtent l="0" t="0" r="0" b="0"/>
+                <wp:wrapTopAndBottom distT="152400" distB="152400"/>
+                <wp:docPr id="1073741825" name="officeArt object" descr="Type to enter text"/>
+                <wp:cNvGraphicFramePr/>
+                <a:graphic xmlns:a="http://schemas.openxmlformats.org/drawingml/2006/main">
+                  <a:graphicData uri="http://schemas.microsoft.com/office/word/2010/wordprocessingShape">
+                    <wps:wsp>
+                      <wps:cNvSpPr txBox="1"/>
+                      <wps:spPr>
+                        <a:xfrm>
+                          <a:off x="0" y="0"/>
+                          <a:ext cx="3175000" cy="1625600"/>
+                        </a:xfrm>
+                        <a:prstGeom prst="rect">
+                          <a:avLst/>
+                        </a:prstGeom>
+                        <a:noFill/>
+                        <a:ln w="12700" cap="flat">
+                          <a:noFill/>
+                          <a:miter lim="400000"/>
+                        </a:ln>
+                        <a:effectLst/>
+                      </wps:spPr>
+                      <wps:txbx>
+                        <w:txbxContent>
+                          <w:p>
+                            <w:pPr>
+                              <w:pStyle w:val="Caption"/>
+                              <w:bidi w:val="0"/>
+                            </w:pPr>
+                            <w:r>
+                              <w:rPr>
+                                <w:rtl w:val="0"/>
+                              </w:rPr>
+                              <w:t>Type to enter text</w:t>
+                            </w:r>
+                          </w:p>
+                        </w:txbxContent>
+                      </wps:txbx>
+                      <wps:bodyPr wrap="square" lIns="45718" tIns="45718" rIns="45718" bIns="45718" numCol="1" anchor="t">
+                        <a:noAutofit/>
+                      </wps:bodyPr>
+                    </wps:wsp>
+                  </a:graphicData>
+                </a:graphic>
+              </wp:anchor>
+            </w:drawing>
+          </mc:Choice>
+          <mc:Fallback>
+            <w:pict>
+              <v:shape id="_x0000_s1026" type="#_x0000_t202" style="visibility:visible;position:absolute;margin-left:102.5pt;margin-top:14.5pt;width:250.0pt;height:128.0pt;z-index:251661312;mso-position-horizontal:absolute;mso-position-horizontal-relative:margin;mso-position-vertical:absolute;mso-position-vertical-relative:line;mso-wrap-distance-left:12.0pt;mso-wrap-distance-top:12.0pt;mso-wrap-distance-right:12.0pt;mso-wrap-distance-bottom:12.0pt;">
+                <v:fill on="f"/>
+                <v:stroke on="f" weight="1.0pt" dashstyle="solid" endcap="flat" miterlimit="400.0%" joinstyle="miter" linestyle="single" startarrow="none" startarrowwidth="medium" startarrowlength="medium" endarrow="none" endarrowwidth="medium" endarrowlength="medium"/>
+                <v:textbox>
+                  <w:txbxContent>
+                    <w:p>
+                      <w:pPr>
+                        <w:pStyle w:val="Caption"/>
+                        <w:bidi w:val="0"/>
+                      </w:pPr>
+                      <w:r>
+                        <w:rPr>
+                          <w:rtl w:val="0"/>
+                        </w:rPr>
+                        <w:t>Type to enter text</w:t>
+                      </w:r>
+                    </w:p>
+                  </w:txbxContent>
+                </v:textbox>
+                <w10:wrap type="topAndBottom" side="bothSides" anchorx="margin"/>
+              </v:shape>
+            </w:pict>
+          </mc:Fallback>
+        </mc:AlternateContent>
+      </w:r>
     </w:p>
     <w:p>
       <w:pPr>
@@ -196,7 +303,7 @@
       <w:tblPr>
         <w:tblW w:w="9360" w:type="dxa"/>
         <w:jc w:val="left"/>
-        <w:tblInd w:w="216" w:type="dxa"/>
+        <w:tblInd w:w="432" w:type="dxa"/>
         <w:tblBorders>
           <w:top w:val="single" w:color="ffffff" w:sz="8" w:space="0" w:shadow="0" w:frame="0"/>
           <w:left w:val="single" w:color="ffffff" w:sz="8" w:space="0" w:shadow="0" w:frame="0"/>
@@ -216,7 +323,7 @@
           <w:shd w:val="clear" w:color="auto" w:fill="ced7e7"/>
         </w:tblPrEx>
         <w:trPr>
-          <w:trHeight w:val="813" w:hRule="atLeast"/>
+          <w:trHeight w:val="853" w:hRule="atLeast"/>
         </w:trPr>
         <w:tc>
           <w:tcPr>
@@ -238,26 +345,60 @@
           </w:tcPr>
           <w:p>
             <w:pPr>
-              <w:pStyle w:val="Body"/>
+              <w:pStyle w:val="Default"/>
+              <w:bidi w:val="0"/>
+              <w:spacing w:before="0" w:line="240" w:lineRule="auto"/>
+              <w:ind w:left="0" w:right="0" w:firstLine="0"/>
+              <w:jc w:val="left"/>
+              <w:rPr>
+                <w:rtl w:val="0"/>
+              </w:rPr>
             </w:pPr>
             <w:r>
               <w:rPr>
                 <w:rFonts w:ascii="Arial" w:hAnsi="Arial"/>
+                <w:sz w:val="22"/>
+                <w:szCs w:val="22"/>
                 <w:rtl w:val="0"/>
                 <w:lang w:val="en-US"/>
               </w:rPr>
-              <w:t>04tDp000000qTPqIAM</w:t>
+              <w:t>04tDp000000qToeIAE</w:t>
             </w:r>
             <w:r>
               <w:rPr>
                 <w:rFonts w:ascii="Arial" w:cs="Arial" w:hAnsi="Arial" w:eastAsia="Arial"/>
-                <w:shd w:val="clear" w:color="auto" w:fill="ffffff"/>
+                <w:outline w:val="0"/>
+                <w:color w:val="cccccc"/>
+                <w:sz w:val="22"/>
+                <w:szCs w:val="22"/>
+                <w:rtl w:val="0"/>
+                <w14:textFill>
+                  <w14:solidFill>
+                    <w14:srgbClr w14:val="CCCCCC"/>
+                  </w14:solidFill>
+                </w14:textFill>
               </w:rPr>
             </w:r>
           </w:p>
         </w:tc>
       </w:tr>
     </w:tbl>
+    <w:p>
+      <w:pPr>
+        <w:pStyle w:val="Body A"/>
+        <w:widowControl w:val="0"/>
+        <w:spacing w:line="240" w:lineRule="auto"/>
+        <w:ind w:left="324" w:hanging="324"/>
+      </w:pPr>
+    </w:p>
+    <w:p>
+      <w:pPr>
+        <w:pStyle w:val="Body A"/>
+        <w:widowControl w:val="0"/>
+        <w:spacing w:line="240" w:lineRule="auto"/>
+        <w:ind w:left="216" w:hanging="216"/>
+      </w:pPr>
+    </w:p>
     <w:p>
       <w:pPr>
         <w:pStyle w:val="Body A"/>
@@ -315,7 +456,7 @@
       <w:tblPr>
         <w:tblW w:w="9360" w:type="dxa"/>
         <w:jc w:val="left"/>
-        <w:tblInd w:w="216" w:type="dxa"/>
+        <w:tblInd w:w="432" w:type="dxa"/>
         <w:tblBorders>
           <w:top w:val="single" w:color="ffffff" w:sz="8" w:space="0" w:shadow="0" w:frame="0"/>
           <w:left w:val="single" w:color="ffffff" w:sz="8" w:space="0" w:shadow="0" w:frame="0"/>
@@ -335,7 +476,7 @@
           <w:shd w:val="clear" w:color="auto" w:fill="ced7e7"/>
         </w:tblPrEx>
         <w:trPr>
-          <w:trHeight w:val="273" w:hRule="atLeast"/>
+          <w:trHeight w:val="313" w:hRule="atLeast"/>
         </w:trPr>
         <w:tc>
           <w:tcPr>
@@ -378,6 +519,22 @@
         <w:pStyle w:val="Body A"/>
         <w:widowControl w:val="0"/>
         <w:spacing w:line="240" w:lineRule="auto"/>
+        <w:ind w:left="324" w:hanging="324"/>
+      </w:pPr>
+    </w:p>
+    <w:p>
+      <w:pPr>
+        <w:pStyle w:val="Body A"/>
+        <w:widowControl w:val="0"/>
+        <w:spacing w:line="240" w:lineRule="auto"/>
+        <w:ind w:left="216" w:hanging="216"/>
+      </w:pPr>
+    </w:p>
+    <w:p>
+      <w:pPr>
+        <w:pStyle w:val="Body A"/>
+        <w:widowControl w:val="0"/>
+        <w:spacing w:line="240" w:lineRule="auto"/>
         <w:ind w:left="108" w:hanging="108"/>
       </w:pPr>
     </w:p>
@@ -438,7 +595,7 @@
       <w:tblPr>
         <w:tblW w:w="9360" w:type="dxa"/>
         <w:jc w:val="left"/>
-        <w:tblInd w:w="216" w:type="dxa"/>
+        <w:tblInd w:w="432" w:type="dxa"/>
         <w:tblBorders>
           <w:top w:val="single" w:color="ffffff" w:sz="8" w:space="0" w:shadow="0" w:frame="0"/>
           <w:left w:val="single" w:color="ffffff" w:sz="8" w:space="0" w:shadow="0" w:frame="0"/>
@@ -458,7 +615,7 @@
           <w:shd w:val="clear" w:color="auto" w:fill="ced7e7"/>
         </w:tblPrEx>
         <w:trPr>
-          <w:trHeight w:val="273" w:hRule="atLeast"/>
+          <w:trHeight w:val="313" w:hRule="atLeast"/>
         </w:trPr>
         <w:tc>
           <w:tcPr>
@@ -490,7 +647,7 @@
                 <w:rtl w:val="0"/>
                 <w:lang w:val="en-US"/>
               </w:rPr>
-              <w:t>202</w:t>
+              <w:t>2024-03-0</w:t>
             </w:r>
             <w:r>
               <w:rPr>
@@ -498,12 +655,28 @@
                 <w:rtl w:val="0"/>
                 <w:lang w:val="en-US"/>
               </w:rPr>
-              <w:t>4-1-2</w:t>
+              <w:t>4</w:t>
             </w:r>
           </w:p>
         </w:tc>
       </w:tr>
     </w:tbl>
+    <w:p>
+      <w:pPr>
+        <w:pStyle w:val="Body A"/>
+        <w:widowControl w:val="0"/>
+        <w:spacing w:line="240" w:lineRule="auto"/>
+        <w:ind w:left="324" w:hanging="324"/>
+      </w:pPr>
+    </w:p>
+    <w:p>
+      <w:pPr>
+        <w:pStyle w:val="Body A"/>
+        <w:widowControl w:val="0"/>
+        <w:spacing w:line="240" w:lineRule="auto"/>
+        <w:ind w:left="216" w:hanging="216"/>
+      </w:pPr>
+    </w:p>
     <w:p>
       <w:pPr>
         <w:pStyle w:val="Body A"/>
@@ -571,7 +744,7 @@
       <w:tblPr>
         <w:tblW w:w="9360" w:type="dxa"/>
         <w:jc w:val="left"/>
-        <w:tblInd w:w="216" w:type="dxa"/>
+        <w:tblInd w:w="432" w:type="dxa"/>
         <w:tblBorders>
           <w:top w:val="single" w:color="ffffff" w:sz="8" w:space="0" w:shadow="0" w:frame="0"/>
           <w:left w:val="single" w:color="ffffff" w:sz="8" w:space="0" w:shadow="0" w:frame="0"/>
@@ -591,7 +764,7 @@
           <w:shd w:val="clear" w:color="auto" w:fill="ced7e7"/>
         </w:tblPrEx>
         <w:trPr>
-          <w:trHeight w:val="310" w:hRule="atLeast"/>
+          <w:trHeight w:val="350" w:hRule="atLeast"/>
         </w:trPr>
         <w:tc>
           <w:tcPr>
@@ -620,6 +793,22 @@
         <w:pStyle w:val="Body A"/>
         <w:widowControl w:val="0"/>
         <w:spacing w:line="240" w:lineRule="auto"/>
+        <w:ind w:left="324" w:hanging="324"/>
+      </w:pPr>
+    </w:p>
+    <w:p>
+      <w:pPr>
+        <w:pStyle w:val="Body A"/>
+        <w:widowControl w:val="0"/>
+        <w:spacing w:line="240" w:lineRule="auto"/>
+        <w:ind w:left="216" w:hanging="216"/>
+      </w:pPr>
+    </w:p>
+    <w:p>
+      <w:pPr>
+        <w:pStyle w:val="Body A"/>
+        <w:widowControl w:val="0"/>
+        <w:spacing w:line="240" w:lineRule="auto"/>
         <w:ind w:left="108" w:hanging="108"/>
       </w:pPr>
     </w:p>
@@ -695,7 +884,7 @@
       <w:tblPr>
         <w:tblW w:w="9360" w:type="dxa"/>
         <w:jc w:val="left"/>
-        <w:tblInd w:w="216" w:type="dxa"/>
+        <w:tblInd w:w="432" w:type="dxa"/>
         <w:tblBorders>
           <w:top w:val="single" w:color="ffffff" w:sz="8" w:space="0" w:shadow="0" w:frame="0"/>
           <w:left w:val="single" w:color="ffffff" w:sz="8" w:space="0" w:shadow="0" w:frame="0"/>
@@ -715,7 +904,7 @@
           <w:shd w:val="clear" w:color="auto" w:fill="ced7e7"/>
         </w:tblPrEx>
         <w:trPr>
-          <w:trHeight w:val="310" w:hRule="atLeast"/>
+          <w:trHeight w:val="350" w:hRule="atLeast"/>
         </w:trPr>
         <w:tc>
           <w:tcPr>
@@ -744,6 +933,22 @@
         <w:pStyle w:val="Body A"/>
         <w:widowControl w:val="0"/>
         <w:spacing w:line="240" w:lineRule="auto"/>
+        <w:ind w:left="324" w:hanging="324"/>
+      </w:pPr>
+    </w:p>
+    <w:p>
+      <w:pPr>
+        <w:pStyle w:val="Body A"/>
+        <w:widowControl w:val="0"/>
+        <w:spacing w:line="240" w:lineRule="auto"/>
+        <w:ind w:left="216" w:hanging="216"/>
+      </w:pPr>
+    </w:p>
+    <w:p>
+      <w:pPr>
+        <w:pStyle w:val="Body A"/>
+        <w:widowControl w:val="0"/>
+        <w:spacing w:line="240" w:lineRule="auto"/>
         <w:ind w:left="108" w:hanging="108"/>
       </w:pPr>
     </w:p>
@@ -838,7 +1043,7 @@
       <w:tblPr>
         <w:tblW w:w="9360" w:type="dxa"/>
         <w:jc w:val="left"/>
-        <w:tblInd w:w="216" w:type="dxa"/>
+        <w:tblInd w:w="432" w:type="dxa"/>
         <w:tblBorders>
           <w:top w:val="single" w:color="ffffff" w:sz="8" w:space="0" w:shadow="0" w:frame="0"/>
           <w:left w:val="single" w:color="ffffff" w:sz="8" w:space="0" w:shadow="0" w:frame="0"/>
@@ -858,7 +1063,7 @@
           <w:shd w:val="clear" w:color="auto" w:fill="ced7e7"/>
         </w:tblPrEx>
         <w:trPr>
-          <w:trHeight w:val="273" w:hRule="atLeast"/>
+          <w:trHeight w:val="313" w:hRule="atLeast"/>
         </w:trPr>
         <w:tc>
           <w:tcPr>
@@ -901,6 +1106,22 @@
         <w:pStyle w:val="Body A"/>
         <w:widowControl w:val="0"/>
         <w:spacing w:line="240" w:lineRule="auto"/>
+        <w:ind w:left="324" w:hanging="324"/>
+      </w:pPr>
+    </w:p>
+    <w:p>
+      <w:pPr>
+        <w:pStyle w:val="Body A"/>
+        <w:widowControl w:val="0"/>
+        <w:spacing w:line="240" w:lineRule="auto"/>
+        <w:ind w:left="216" w:hanging="216"/>
+      </w:pPr>
+    </w:p>
+    <w:p>
+      <w:pPr>
+        <w:pStyle w:val="Body A"/>
+        <w:widowControl w:val="0"/>
+        <w:spacing w:line="240" w:lineRule="auto"/>
         <w:ind w:left="108" w:hanging="108"/>
       </w:pPr>
     </w:p>
@@ -998,7 +1219,7 @@
       <w:tblPr>
         <w:tblW w:w="9360" w:type="dxa"/>
         <w:jc w:val="left"/>
-        <w:tblInd w:w="216" w:type="dxa"/>
+        <w:tblInd w:w="432" w:type="dxa"/>
         <w:tblBorders>
           <w:top w:val="single" w:color="ffffff" w:sz="8" w:space="0" w:shadow="0" w:frame="0"/>
           <w:left w:val="single" w:color="ffffff" w:sz="8" w:space="0" w:shadow="0" w:frame="0"/>
@@ -1019,7 +1240,7 @@
           <w:shd w:val="clear" w:color="auto" w:fill="ced7e7"/>
         </w:tblPrEx>
         <w:trPr>
-          <w:trHeight w:val="507" w:hRule="atLeast"/>
+          <w:trHeight w:val="547" w:hRule="atLeast"/>
         </w:trPr>
         <w:tc>
           <w:tcPr>
@@ -1089,7 +1310,7 @@
           <w:shd w:val="clear" w:color="auto" w:fill="ced7e7"/>
         </w:tblPrEx>
         <w:trPr>
-          <w:trHeight w:val="310" w:hRule="atLeast"/>
+          <w:trHeight w:val="350" w:hRule="atLeast"/>
         </w:trPr>
         <w:tc>
           <w:tcPr>
@@ -1159,7 +1380,7 @@
           <w:shd w:val="clear" w:color="auto" w:fill="ced7e7"/>
         </w:tblPrEx>
         <w:trPr>
-          <w:trHeight w:val="310" w:hRule="atLeast"/>
+          <w:trHeight w:val="350" w:hRule="atLeast"/>
         </w:trPr>
         <w:tc>
           <w:tcPr>
@@ -1230,6 +1451,30 @@
         <w:pStyle w:val="Body A"/>
         <w:widowControl w:val="0"/>
         <w:spacing w:line="240" w:lineRule="auto"/>
+        <w:ind w:left="324" w:hanging="324"/>
+        <w:rPr>
+          <w:i w:val="1"/>
+          <w:iCs w:val="1"/>
+        </w:rPr>
+      </w:pPr>
+    </w:p>
+    <w:p>
+      <w:pPr>
+        <w:pStyle w:val="Body A"/>
+        <w:widowControl w:val="0"/>
+        <w:spacing w:line="240" w:lineRule="auto"/>
+        <w:ind w:left="216" w:hanging="216"/>
+        <w:rPr>
+          <w:i w:val="1"/>
+          <w:iCs w:val="1"/>
+        </w:rPr>
+      </w:pPr>
+    </w:p>
+    <w:p>
+      <w:pPr>
+        <w:pStyle w:val="Body A"/>
+        <w:widowControl w:val="0"/>
+        <w:spacing w:line="240" w:lineRule="auto"/>
         <w:ind w:left="108" w:hanging="108"/>
         <w:rPr>
           <w:i w:val="1"/>
@@ -1290,7 +1535,7 @@
       <w:tblPr>
         <w:tblW w:w="9360" w:type="dxa"/>
         <w:jc w:val="left"/>
-        <w:tblInd w:w="216" w:type="dxa"/>
+        <w:tblInd w:w="432" w:type="dxa"/>
         <w:tblBorders>
           <w:top w:val="single" w:color="ffffff" w:sz="8" w:space="0" w:shadow="0" w:frame="0"/>
           <w:left w:val="single" w:color="ffffff" w:sz="8" w:space="0" w:shadow="0" w:frame="0"/>
@@ -1310,7 +1555,7 @@
           <w:shd w:val="clear" w:color="auto" w:fill="ced7e7"/>
         </w:tblPrEx>
         <w:trPr>
-          <w:trHeight w:val="1953" w:hRule="atLeast"/>
+          <w:trHeight w:val="1993" w:hRule="atLeast"/>
         </w:trPr>
         <w:tc>
           <w:tcPr>
@@ -1464,14 +1709,6 @@
             </w:r>
             <w:r>
               <w:rPr>
-                <w:shd w:val="nil" w:color="auto" w:fill="auto"/>
-                <w:rtl w:val="0"/>
-                <w:lang w:val="en-US"/>
-              </w:rPr>
-              <w:t xml:space="preserve"> and Checkmarx</w:t>
-            </w:r>
-            <w:r>
-              <w:rPr>
                 <w:rFonts w:ascii="Times New Roman" w:cs="Times New Roman" w:hAnsi="Times New Roman" w:eastAsia="Times New Roman"/>
                 <w:sz w:val="24"/>
                 <w:szCs w:val="24"/>
@@ -1482,9 +1719,9 @@
                 <mc:Choice Requires="wps">
                   <w:drawing xmlns:a="http://schemas.openxmlformats.org/drawingml/2006/main">
                     <wp:inline distT="0" distB="0" distL="0" distR="0">
-                      <wp:extent cx="5747893" cy="18424"/>
+                      <wp:extent cx="5610733" cy="17986"/>
                       <wp:effectExtent l="0" t="0" r="0" b="0"/>
-                      <wp:docPr id="1073741825" name="officeArt object" descr="Rectangle"/>
+                      <wp:docPr id="1073741826" name="officeArt object" descr="Rectangle"/>
                       <wp:cNvGraphicFramePr/>
                       <a:graphic xmlns:a="http://schemas.openxmlformats.org/drawingml/2006/main">
                         <a:graphicData uri="http://schemas.microsoft.com/office/word/2010/wordprocessingShape">
@@ -1493,7 +1730,7 @@
                             <wps:spPr>
                               <a:xfrm>
                                 <a:off x="0" y="0"/>
-                                <a:ext cx="5747893" cy="18424"/>
+                                <a:ext cx="5610733" cy="17986"/>
                               </a:xfrm>
                               <a:prstGeom prst="rect">
                                 <a:avLst/>
@@ -1516,7 +1753,7 @@
                 </mc:Choice>
                 <mc:Fallback>
                   <w:pict>
-                    <v:rect id="_x0000_s1026" style="visibility:visible;width:452.6pt;height:1.5pt;">
+                    <v:rect id="_x0000_s1027" style="visibility:visible;width:441.8pt;height:1.4pt;">
                       <v:fill color="#A0A0A0" opacity="100.0%" type="solid"/>
                       <v:stroke on="f" weight="1.0pt" dashstyle="solid" endcap="flat" miterlimit="400.0%" joinstyle="miter" linestyle="single" startarrow="none" startarrowwidth="medium" startarrowlength="medium" endarrow="none" endarrowwidth="medium" endarrowlength="medium"/>
                     </v:rect>
@@ -1533,6 +1770,22 @@
         <w:pStyle w:val="Body A"/>
         <w:widowControl w:val="0"/>
         <w:spacing w:line="240" w:lineRule="auto"/>
+        <w:ind w:left="324" w:hanging="324"/>
+      </w:pPr>
+    </w:p>
+    <w:p>
+      <w:pPr>
+        <w:pStyle w:val="Body A"/>
+        <w:widowControl w:val="0"/>
+        <w:spacing w:line="240" w:lineRule="auto"/>
+        <w:ind w:left="216" w:hanging="216"/>
+      </w:pPr>
+    </w:p>
+    <w:p>
+      <w:pPr>
+        <w:pStyle w:val="Body A"/>
+        <w:widowControl w:val="0"/>
+        <w:spacing w:line="240" w:lineRule="auto"/>
         <w:ind w:left="108" w:hanging="108"/>
       </w:pPr>
     </w:p>
@@ -1605,7 +1858,7 @@
       <w:tblPr>
         <w:tblW w:w="9360" w:type="dxa"/>
         <w:jc w:val="left"/>
-        <w:tblInd w:w="216" w:type="dxa"/>
+        <w:tblInd w:w="432" w:type="dxa"/>
         <w:tblBorders>
           <w:top w:val="single" w:color="ffffff" w:sz="8" w:space="0" w:shadow="0" w:frame="0"/>
           <w:left w:val="single" w:color="ffffff" w:sz="8" w:space="0" w:shadow="0" w:frame="0"/>
@@ -1625,7 +1878,7 @@
           <w:shd w:val="clear" w:color="auto" w:fill="ced7e7"/>
         </w:tblPrEx>
         <w:trPr>
-          <w:trHeight w:val="5773" w:hRule="atLeast"/>
+          <w:trHeight w:val="7953" w:hRule="atLeast"/>
         </w:trPr>
         <w:tc>
           <w:tcPr>
@@ -1799,7 +2052,6 @@
               <w:rPr>
                 <w:shd w:val="nil" w:color="auto" w:fill="auto"/>
                 <w:rtl w:val="0"/>
-                <w:lang w:val="en-US"/>
               </w:rPr>
             </w:pPr>
             <w:r>
@@ -1808,7 +2060,105 @@
                 <w:rtl w:val="0"/>
                 <w:lang w:val="en-US"/>
               </w:rPr>
-              <w:t>Lastly, on line 43 of the CalloutSecurity class, there is an update on a SetupAI__Token_Usage__c record. This is a custom setting so this is a false positive.</w:t>
+              <w:t>Lastly, on line 35 of the CalloutSecurity class, there is an update on a SetupAI__Token_Usage__c record. This is a protected custom setting that the end user isn</w:t>
+            </w:r>
+            <w:r>
+              <w:rPr>
+                <w:shd w:val="nil" w:color="auto" w:fill="auto"/>
+                <w:rtl w:val="0"/>
+                <w:lang w:val="en-US"/>
+              </w:rPr>
+              <w:t>’</w:t>
+            </w:r>
+            <w:r>
+              <w:rPr>
+                <w:shd w:val="nil" w:color="auto" w:fill="auto"/>
+                <w:rtl w:val="0"/>
+                <w:lang w:val="en-US"/>
+              </w:rPr>
+              <w:t>t supposed to be able to access in the UI, but updates to this custom setting by end users through Apex are required for the app to function. I</w:t>
+            </w:r>
+            <w:r>
+              <w:rPr>
+                <w:shd w:val="nil" w:color="auto" w:fill="auto"/>
+                <w:rtl w:val="0"/>
+                <w:lang w:val="en-US"/>
+              </w:rPr>
+              <w:t>’</w:t>
+            </w:r>
+            <w:r>
+              <w:rPr>
+                <w:shd w:val="nil" w:color="auto" w:fill="auto"/>
+                <w:rtl w:val="0"/>
+                <w:lang w:val="en-US"/>
+              </w:rPr>
+              <w:t>ve encapsulated this update statement inside an if statement on line 32 checking that the user has the SetupAI__SetupAI custom permission set on their user.</w:t>
+            </w:r>
+          </w:p>
+          <w:p>
+            <w:pPr>
+              <w:pStyle w:val="Body A"/>
+              <w:widowControl w:val="0"/>
+              <w:spacing w:line="240" w:lineRule="auto"/>
+              <w:rPr>
+                <w:shd w:val="nil" w:color="auto" w:fill="auto"/>
+                <w:lang w:val="en-US"/>
+              </w:rPr>
+            </w:pPr>
+          </w:p>
+          <w:p>
+            <w:pPr>
+              <w:pStyle w:val="Body A"/>
+              <w:widowControl w:val="0"/>
+              <w:bidi w:val="0"/>
+              <w:spacing w:line="240" w:lineRule="auto"/>
+              <w:ind w:left="0" w:right="0" w:firstLine="0"/>
+              <w:jc w:val="left"/>
+              <w:rPr>
+                <w:shd w:val="nil" w:color="auto" w:fill="auto"/>
+                <w:rtl w:val="0"/>
+              </w:rPr>
+            </w:pPr>
+            <w:r>
+              <w:rPr>
+                <w:shd w:val="nil" w:color="auto" w:fill="auto"/>
+                <w:rtl w:val="0"/>
+                <w:lang w:val="en-US"/>
+              </w:rPr>
+              <w:t>__________________________________</w:t>
+            </w:r>
+          </w:p>
+          <w:p>
+            <w:pPr>
+              <w:pStyle w:val="Body A"/>
+              <w:widowControl w:val="0"/>
+              <w:spacing w:line="240" w:lineRule="auto"/>
+              <w:rPr>
+                <w:shd w:val="nil" w:color="auto" w:fill="auto"/>
+                <w:lang w:val="en-US"/>
+              </w:rPr>
+            </w:pPr>
+          </w:p>
+          <w:p>
+            <w:pPr>
+              <w:pStyle w:val="Body A"/>
+              <w:widowControl w:val="0"/>
+              <w:bidi w:val="0"/>
+              <w:spacing w:line="240" w:lineRule="auto"/>
+              <w:ind w:left="0" w:right="0" w:firstLine="0"/>
+              <w:jc w:val="left"/>
+              <w:rPr>
+                <w:shd w:val="nil" w:color="auto" w:fill="auto"/>
+                <w:rtl w:val="0"/>
+              </w:rPr>
+            </w:pPr>
+            <w:r>
+              <w:rPr>
+                <w:shd w:val="nil" w:color="auto" w:fill="auto"/>
+                <w:rtl w:val="0"/>
+                <w:lang w:val="en-US"/>
+              </w:rPr>
+              <w:t>There were also a number of false positives in the PMD scan.</w:t>
             </w:r>
           </w:p>
           <w:p>
@@ -1822,6 +2172,88 @@
               <w:rPr>
                 <w:shd w:val="nil" w:color="auto" w:fill="auto"/>
                 <w:rtl w:val="0"/>
+              </w:rPr>
+            </w:pPr>
+            <w:r>
+              <w:rPr>
+                <w:shd w:val="nil" w:color="auto" w:fill="auto"/>
+                <w:rtl w:val="0"/>
+                <w:lang w:val="en-US"/>
+              </w:rPr>
+              <w:t xml:space="preserve">All but one mistook variables with </w:t>
+            </w:r>
+            <w:r>
+              <w:rPr>
+                <w:shd w:val="nil" w:color="auto" w:fill="auto"/>
+                <w:rtl w:val="0"/>
+                <w:lang w:val="en-US"/>
+              </w:rPr>
+              <w:t>‘</w:t>
+            </w:r>
+            <w:r>
+              <w:rPr>
+                <w:shd w:val="nil" w:color="auto" w:fill="auto"/>
+                <w:rtl w:val="0"/>
+                <w:lang w:val="en-US"/>
+              </w:rPr>
+              <w:t>password</w:t>
+            </w:r>
+            <w:r>
+              <w:rPr>
+                <w:shd w:val="nil" w:color="auto" w:fill="auto"/>
+                <w:rtl w:val="0"/>
+                <w:lang w:val="en-US"/>
+              </w:rPr>
+              <w:t xml:space="preserve">’ </w:t>
+            </w:r>
+            <w:r>
+              <w:rPr>
+                <w:shd w:val="nil" w:color="auto" w:fill="auto"/>
+                <w:rtl w:val="0"/>
+                <w:lang w:val="en-US"/>
+              </w:rPr>
+              <w:t xml:space="preserve">or </w:t>
+            </w:r>
+            <w:r>
+              <w:rPr>
+                <w:shd w:val="nil" w:color="auto" w:fill="auto"/>
+                <w:rtl w:val="0"/>
+                <w:lang w:val="en-US"/>
+              </w:rPr>
+              <w:t>‘</w:t>
+            </w:r>
+            <w:r>
+              <w:rPr>
+                <w:shd w:val="nil" w:color="auto" w:fill="auto"/>
+                <w:rtl w:val="0"/>
+                <w:lang w:val="en-US"/>
+              </w:rPr>
+              <w:t>apikey</w:t>
+            </w:r>
+            <w:r>
+              <w:rPr>
+                <w:shd w:val="nil" w:color="auto" w:fill="auto"/>
+                <w:rtl w:val="0"/>
+                <w:lang w:val="en-US"/>
+              </w:rPr>
+              <w:t xml:space="preserve">’ </w:t>
+            </w:r>
+            <w:r>
+              <w:rPr>
+                <w:shd w:val="nil" w:color="auto" w:fill="auto"/>
+                <w:rtl w:val="0"/>
+                <w:lang w:val="en-US"/>
+              </w:rPr>
+              <w:t>in the name to be hardcoded credentials, when in reality all credentials are saved in Salesforce setup before being retrieved in Apex.</w:t>
+            </w:r>
+          </w:p>
+          <w:p>
+            <w:pPr>
+              <w:pStyle w:val="Body A"/>
+              <w:widowControl w:val="0"/>
+              <w:spacing w:line="240" w:lineRule="auto"/>
+              <w:rPr>
+                <w:shd w:val="nil" w:color="auto" w:fill="auto"/>
                 <w:lang w:val="en-US"/>
               </w:rPr>
             </w:pPr>
@@ -1835,54 +2267,16 @@
               <w:ind w:left="0" w:right="0" w:firstLine="0"/>
               <w:jc w:val="left"/>
               <w:rPr>
+                <w:rtl w:val="0"/>
+              </w:rPr>
+            </w:pPr>
+            <w:r>
+              <w:rPr>
                 <w:shd w:val="nil" w:color="auto" w:fill="auto"/>
                 <w:rtl w:val="0"/>
                 <w:lang w:val="en-US"/>
               </w:rPr>
-            </w:pPr>
-            <w:r>
-              <w:rPr>
-                <w:shd w:val="nil" w:color="auto" w:fill="auto"/>
-                <w:rtl w:val="0"/>
-                <w:lang w:val="en-US"/>
-              </w:rPr>
-              <w:t>__________________________________</w:t>
-            </w:r>
-          </w:p>
-          <w:p>
-            <w:pPr>
-              <w:pStyle w:val="Body A"/>
-              <w:widowControl w:val="0"/>
-              <w:bidi w:val="0"/>
-              <w:spacing w:line="240" w:lineRule="auto"/>
-              <w:ind w:left="0" w:right="0" w:firstLine="0"/>
-              <w:jc w:val="left"/>
-              <w:rPr>
-                <w:shd w:val="nil" w:color="auto" w:fill="auto"/>
-                <w:rtl w:val="0"/>
-                <w:lang w:val="en-US"/>
-              </w:rPr>
-            </w:pPr>
-          </w:p>
-          <w:p>
-            <w:pPr>
-              <w:pStyle w:val="Body A"/>
-              <w:widowControl w:val="0"/>
-              <w:bidi w:val="0"/>
-              <w:spacing w:line="240" w:lineRule="auto"/>
-              <w:ind w:left="0" w:right="0" w:firstLine="0"/>
-              <w:jc w:val="left"/>
-              <w:rPr>
-                <w:rtl w:val="0"/>
-              </w:rPr>
-            </w:pPr>
-            <w:r>
-              <w:rPr>
-                <w:shd w:val="nil" w:color="auto" w:fill="auto"/>
-                <w:rtl w:val="0"/>
-                <w:lang w:val="en-US"/>
-              </w:rPr>
-              <w:t>Checkmarx detected 2 CRUD violations in the PostInstall class(the class that runs on package installation). Both of these are for the upsert of a default Custom Setting record(Token_Usage__c object). Since this class runs in system context and creates a single record that is required for the app to run, this is a false positive.</w:t>
+              <w:t>The other remaining callout is on using getSessionId in Apex. This is required in the app as access to the Tooling API is needed to inform the AI. This call is only done on line 49 of the Callout class and is directly placed into a header map containing other headers. All the headers are then immediately placed into the header of the Tooling API request.</w:t>
             </w:r>
           </w:p>
         </w:tc>
@@ -1893,7 +2287,7 @@
         <w:pStyle w:val="Body A"/>
         <w:widowControl w:val="0"/>
         <w:spacing w:line="240" w:lineRule="auto"/>
-        <w:ind w:left="108" w:hanging="108"/>
+        <w:ind w:left="324" w:hanging="324"/>
       </w:pPr>
     </w:p>
     <w:p>
@@ -1901,6 +2295,17 @@
         <w:pStyle w:val="Body A"/>
         <w:widowControl w:val="0"/>
         <w:spacing w:line="240" w:lineRule="auto"/>
+        <w:ind w:left="216" w:hanging="216"/>
+      </w:pPr>
+    </w:p>
+    <w:p>
+      <w:pPr>
+        <w:pStyle w:val="Body A"/>
+      </w:pPr>
+    </w:p>
+    <w:p>
+      <w:pPr>
+        <w:pStyle w:val="Body A"/>
       </w:pPr>
     </w:p>
     <w:p>
@@ -1996,6 +2401,7 @@
       </w:r>
       <w:r>
         <w:rPr>
+          <w:rFonts w:ascii="Times New Roman" w:cs="Times New Roman" w:hAnsi="Times New Roman" w:eastAsia="Times New Roman"/>
           <w:b w:val="1"/>
           <w:bCs w:val="1"/>
           <w:outline w:val="0"/>
@@ -2013,13 +2419,13 @@
           <wp:inline distT="0" distB="0" distL="0" distR="0">
             <wp:extent cx="5800725" cy="6343650"/>
             <wp:effectExtent l="0" t="0" r="0" b="0"/>
-            <wp:docPr id="1073741826" name="officeArt object" descr="image2.png"/>
+            <wp:docPr id="1073741827" name="officeArt object" descr="image2.png"/>
             <wp:cNvGraphicFramePr/>
             <a:graphic xmlns:a="http://schemas.openxmlformats.org/drawingml/2006/main">
               <a:graphicData uri="http://schemas.openxmlformats.org/drawingml/2006/picture">
                 <pic:pic xmlns:pic="http://schemas.openxmlformats.org/drawingml/2006/picture">
                   <pic:nvPicPr>
-                    <pic:cNvPr id="1073741826" name="image2.png" descr="image2.png"/>
+                    <pic:cNvPr id="1073741827" name="image2.png" descr="image2.png"/>
                     <pic:cNvPicPr>
                       <a:picLocks noChangeAspect="1"/>
                     </pic:cNvPicPr>
@@ -2081,6 +2487,9 @@
         <w:widowControl w:val="0"/>
         <w:spacing w:line="240" w:lineRule="auto"/>
         <w:rPr>
+          <w:rFonts w:ascii="Times New Roman" w:cs="Times New Roman" w:hAnsi="Times New Roman" w:eastAsia="Times New Roman"/>
+          <w:b w:val="1"/>
+          <w:bCs w:val="1"/>
           <w:shd w:val="nil" w:color="auto" w:fill="auto"/>
         </w:rPr>
       </w:pPr>
@@ -2106,13 +2515,13 @@
           <wp:inline distT="0" distB="0" distL="0" distR="0">
             <wp:extent cx="4648200" cy="1200150"/>
             <wp:effectExtent l="0" t="0" r="0" b="0"/>
-            <wp:docPr id="1073741827" name="officeArt object" descr="image1.png"/>
+            <wp:docPr id="1073741828" name="officeArt object" descr="image1.png"/>
             <wp:cNvGraphicFramePr/>
             <a:graphic xmlns:a="http://schemas.openxmlformats.org/drawingml/2006/main">
               <a:graphicData uri="http://schemas.openxmlformats.org/drawingml/2006/picture">
                 <pic:pic xmlns:pic="http://schemas.openxmlformats.org/drawingml/2006/picture">
                   <pic:nvPicPr>
-                    <pic:cNvPr id="1073741827" name="image1.png" descr="image1.png"/>
+                    <pic:cNvPr id="1073741828" name="image1.png" descr="image1.png"/>
                     <pic:cNvPicPr>
                       <a:picLocks noChangeAspect="1"/>
                     </pic:cNvPicPr>
@@ -2152,51 +2561,75 @@
         <w:widowControl w:val="0"/>
         <w:spacing w:line="240" w:lineRule="auto"/>
         <w:rPr>
-          <w:shd w:val="nil" w:color="auto" w:fill="auto"/>
-          <w:lang w:val="en-US"/>
-        </w:rPr>
-      </w:pPr>
-    </w:p>
-    <w:p>
-      <w:pPr>
-        <w:pStyle w:val="Body A"/>
-        <w:widowControl w:val="0"/>
-        <w:spacing w:line="240" w:lineRule="auto"/>
-        <w:rPr>
+          <w:rFonts w:ascii="Times New Roman" w:cs="Times New Roman" w:hAnsi="Times New Roman" w:eastAsia="Times New Roman"/>
           <w:b w:val="1"/>
           <w:bCs w:val="1"/>
           <w:shd w:val="nil" w:color="auto" w:fill="auto"/>
+          <w:lang w:val="en-US"/>
+        </w:rPr>
+      </w:pPr>
+    </w:p>
+    <w:p>
+      <w:pPr>
+        <w:pStyle w:val="Body A"/>
+        <w:widowControl w:val="0"/>
+        <w:spacing w:line="240" w:lineRule="auto"/>
+        <w:rPr>
+          <w:shd w:val="nil" w:color="auto" w:fill="auto"/>
         </w:rPr>
       </w:pPr>
       <w:r>
         <w:rPr>
+          <w:rFonts w:ascii="Times New Roman" w:hAnsi="Times New Roman"/>
           <w:b w:val="1"/>
           <w:bCs w:val="1"/>
           <w:shd w:val="nil" w:color="auto" w:fill="auto"/>
           <w:rtl w:val="0"/>
           <w:lang w:val="en-US"/>
         </w:rPr>
-        <w:t>CRUD.cls - entire class</w:t>
+        <w:t>CRUD.cls - Entire Class</w:t>
       </w:r>
+    </w:p>
+    <w:p>
+      <w:pPr>
+        <w:pStyle w:val="Body A"/>
+        <w:widowControl w:val="0"/>
+        <w:spacing w:line="240" w:lineRule="auto"/>
+        <w:rPr>
+          <w:shd w:val="nil" w:color="auto" w:fill="auto"/>
+          <w:lang w:val="en-US"/>
+        </w:rPr>
+      </w:pPr>
+    </w:p>
+    <w:p>
+      <w:pPr>
+        <w:pStyle w:val="Body A"/>
+        <w:widowControl w:val="0"/>
+        <w:spacing w:line="240" w:lineRule="auto"/>
+        <w:rPr>
+          <w:b w:val="1"/>
+          <w:bCs w:val="1"/>
+          <w:shd w:val="nil" w:color="auto" w:fill="auto"/>
+        </w:rPr>
+      </w:pPr>
       <w:r>
         <w:rPr>
           <w:rFonts w:ascii="Times New Roman" w:cs="Times New Roman" w:hAnsi="Times New Roman" w:eastAsia="Times New Roman"/>
           <w:b w:val="1"/>
           <w:bCs w:val="1"/>
-          <w:shd w:val="nil" w:color="auto" w:fill="auto"/>
           <w:lang w:val="en-US"/>
         </w:rPr>
         <w:drawing xmlns:a="http://schemas.openxmlformats.org/drawingml/2006/main">
           <wp:inline distT="0" distB="0" distL="0" distR="0">
             <wp:extent cx="5810250" cy="4089400"/>
             <wp:effectExtent l="0" t="0" r="0" b="0"/>
-            <wp:docPr id="1073741828" name="officeArt object" descr="image3.png"/>
+            <wp:docPr id="1073741829" name="officeArt object" descr="image3.png"/>
             <wp:cNvGraphicFramePr/>
             <a:graphic xmlns:a="http://schemas.openxmlformats.org/drawingml/2006/main">
               <a:graphicData uri="http://schemas.openxmlformats.org/drawingml/2006/picture">
                 <pic:pic xmlns:pic="http://schemas.openxmlformats.org/drawingml/2006/picture">
                   <pic:nvPicPr>
-                    <pic:cNvPr id="1073741828" name="image3.png" descr="image3.png"/>
+                    <pic:cNvPr id="1073741829" name="image3.png" descr="image3.png"/>
                     <pic:cNvPicPr>
                       <a:picLocks noChangeAspect="1"/>
                     </pic:cNvPicPr>
@@ -2248,6 +2681,16 @@
         <w:pStyle w:val="Body A"/>
         <w:widowControl w:val="0"/>
         <w:spacing w:line="240" w:lineRule="auto"/>
+        <w:rPr>
+          <w:shd w:val="nil" w:color="auto" w:fill="auto"/>
+        </w:rPr>
+      </w:pPr>
+    </w:p>
+    <w:p>
+      <w:pPr>
+        <w:pStyle w:val="Body A"/>
+        <w:widowControl w:val="0"/>
+        <w:spacing w:line="240" w:lineRule="auto"/>
       </w:pPr>
       <w:r>
         <w:rPr>
@@ -2257,17 +2700,7 @@
           <w:rtl w:val="0"/>
           <w:lang w:val="en-US"/>
         </w:rPr>
-        <w:t>CalloutSecurity.cl</w:t>
-      </w:r>
-      <w:r>
-        <w:rPr>
-          <w:b w:val="1"/>
-          <w:bCs w:val="1"/>
-          <w:shd w:val="nil" w:color="auto" w:fill="auto"/>
-          <w:rtl w:val="0"/>
-          <w:lang w:val="en-US"/>
-        </w:rPr>
-        <w:t>s</w:t>
+        <w:t>CalloutSecurity.cls</w:t>
       </w:r>
       <w:r>
         <w:rPr>
@@ -2278,32 +2711,32 @@
           <w:lang w:val="en-US"/>
         </w:rPr>
         <w:drawing xmlns:a="http://schemas.openxmlformats.org/drawingml/2006/main">
-          <wp:anchor distT="152400" distB="152400" distL="152400" distR="152400" simplePos="0" relativeHeight="251660288" behindDoc="0" locked="0" layoutInCell="1" allowOverlap="1">
+          <wp:anchor distT="152400" distB="152400" distL="152400" distR="152400" simplePos="0" relativeHeight="251659264" behindDoc="0" locked="0" layoutInCell="1" allowOverlap="1">
             <wp:simplePos x="0" y="0"/>
-            <wp:positionH relativeFrom="margin">
-              <wp:posOffset>184864</wp:posOffset>
+            <wp:positionH relativeFrom="page">
+              <wp:posOffset>908050</wp:posOffset>
             </wp:positionH>
             <wp:positionV relativeFrom="line">
-              <wp:posOffset>2287694</wp:posOffset>
+              <wp:posOffset>189755</wp:posOffset>
             </wp:positionV>
-            <wp:extent cx="5943600" cy="2206337"/>
+            <wp:extent cx="5943600" cy="2016752"/>
             <wp:effectExtent l="0" t="0" r="0" b="0"/>
             <wp:wrapThrough wrapText="bothSides" distL="152400" distR="152400">
               <wp:wrapPolygon edited="1">
                 <wp:start x="0" y="0"/>
-                <wp:lineTo x="0" y="21599"/>
-                <wp:lineTo x="21600" y="21599"/>
                 <wp:lineTo x="21600" y="0"/>
+                <wp:lineTo x="21600" y="21600"/>
+                <wp:lineTo x="0" y="21600"/>
                 <wp:lineTo x="0" y="0"/>
               </wp:wrapPolygon>
             </wp:wrapThrough>
-            <wp:docPr id="1073741829" name="officeArt object" descr="Image"/>
+            <wp:docPr id="1073741830" name="officeArt object" descr="Image"/>
             <wp:cNvGraphicFramePr/>
             <a:graphic xmlns:a="http://schemas.openxmlformats.org/drawingml/2006/main">
               <a:graphicData uri="http://schemas.openxmlformats.org/drawingml/2006/picture">
                 <pic:pic xmlns:pic="http://schemas.openxmlformats.org/drawingml/2006/picture">
                   <pic:nvPicPr>
-                    <pic:cNvPr id="1073741829" name="Image" descr="Image"/>
+                    <pic:cNvPr id="1073741830" name="Image" descr="Image"/>
                     <pic:cNvPicPr>
                       <a:picLocks noChangeAspect="1"/>
                     </pic:cNvPicPr>
@@ -2312,7 +2745,6 @@
                     <a:blip r:embed="rId7">
                       <a:extLst/>
                     </a:blip>
-                    <a:srcRect l="0" t="0" r="0" b="0"/>
                     <a:stretch>
                       <a:fillRect/>
                     </a:stretch>
@@ -2320,7 +2752,7 @@
                   <pic:spPr>
                     <a:xfrm>
                       <a:off x="0" y="0"/>
-                      <a:ext cx="5943600" cy="2206337"/>
+                      <a:ext cx="5943600" cy="2016752"/>
                     </a:xfrm>
                     <a:prstGeom prst="rect">
                       <a:avLst/>
@@ -2339,6 +2771,35 @@
       </w:r>
       <w:r>
         <w:rPr>
+          <w:rFonts w:ascii="Arial Unicode MS" w:cs="Arial Unicode MS" w:hAnsi="Arial Unicode MS" w:eastAsia="Arial Unicode MS"/>
+          <w:b w:val="0"/>
+          <w:bCs w:val="0"/>
+          <w:i w:val="0"/>
+          <w:iCs w:val="0"/>
+          <w:shd w:val="nil" w:color="auto" w:fill="auto"/>
+          <w:lang w:val="en-US"/>
+        </w:rPr>
+        <w:br w:type="page"/>
+      </w:r>
+    </w:p>
+    <w:p>
+      <w:pPr>
+        <w:pStyle w:val="Body A"/>
+        <w:widowControl w:val="0"/>
+        <w:spacing w:line="240" w:lineRule="auto"/>
+      </w:pPr>
+      <w:r>
+        <w:rPr>
+          <w:b w:val="1"/>
+          <w:bCs w:val="1"/>
+          <w:shd w:val="nil" w:color="auto" w:fill="auto"/>
+          <w:rtl w:val="0"/>
+          <w:lang w:val="en-US"/>
+        </w:rPr>
+        <w:t>Callout.cls - 47-86</w:t>
+      </w:r>
+      <w:r>
+        <w:rPr>
           <w:rFonts w:ascii="Times New Roman" w:cs="Times New Roman" w:hAnsi="Times New Roman" w:eastAsia="Times New Roman"/>
           <w:b w:val="1"/>
           <w:bCs w:val="1"/>
@@ -2346,32 +2807,32 @@
           <w:lang w:val="en-US"/>
         </w:rPr>
         <w:drawing xmlns:a="http://schemas.openxmlformats.org/drawingml/2006/main">
-          <wp:anchor distT="152400" distB="152400" distL="152400" distR="152400" simplePos="0" relativeHeight="251659264" behindDoc="0" locked="0" layoutInCell="1" allowOverlap="1">
+          <wp:anchor distT="152400" distB="152400" distL="152400" distR="152400" simplePos="0" relativeHeight="251660288" behindDoc="0" locked="0" layoutInCell="1" allowOverlap="1">
             <wp:simplePos x="0" y="0"/>
-            <wp:positionH relativeFrom="margin">
-              <wp:posOffset>-6349</wp:posOffset>
+            <wp:positionH relativeFrom="page">
+              <wp:posOffset>908050</wp:posOffset>
             </wp:positionH>
             <wp:positionV relativeFrom="line">
-              <wp:posOffset>268098</wp:posOffset>
+              <wp:posOffset>294862</wp:posOffset>
             </wp:positionV>
-            <wp:extent cx="5943600" cy="1456319"/>
+            <wp:extent cx="5943600" cy="4847143"/>
             <wp:effectExtent l="0" t="0" r="0" b="0"/>
             <wp:wrapThrough wrapText="bothSides" distL="152400" distR="152400">
               <wp:wrapPolygon edited="1">
                 <wp:start x="0" y="0"/>
-                <wp:lineTo x="0" y="21597"/>
-                <wp:lineTo x="21600" y="21597"/>
                 <wp:lineTo x="21600" y="0"/>
+                <wp:lineTo x="21600" y="21600"/>
+                <wp:lineTo x="0" y="21600"/>
                 <wp:lineTo x="0" y="0"/>
               </wp:wrapPolygon>
             </wp:wrapThrough>
-            <wp:docPr id="1073741830" name="officeArt object" descr="Image"/>
+            <wp:docPr id="1073741831" name="officeArt object" descr="Image"/>
             <wp:cNvGraphicFramePr/>
             <a:graphic xmlns:a="http://schemas.openxmlformats.org/drawingml/2006/main">
               <a:graphicData uri="http://schemas.openxmlformats.org/drawingml/2006/picture">
                 <pic:pic xmlns:pic="http://schemas.openxmlformats.org/drawingml/2006/picture">
                   <pic:nvPicPr>
-                    <pic:cNvPr id="1073741830" name="Image" descr="Image"/>
+                    <pic:cNvPr id="1073741831" name="Image" descr="Image"/>
                     <pic:cNvPicPr>
                       <a:picLocks noChangeAspect="1"/>
                     </pic:cNvPicPr>
@@ -2380,7 +2841,6 @@
                     <a:blip r:embed="rId8">
                       <a:extLst/>
                     </a:blip>
-                    <a:srcRect l="0" t="0" r="0" b="0"/>
                     <a:stretch>
                       <a:fillRect/>
                     </a:stretch>
@@ -2388,7 +2848,7 @@
                   <pic:spPr>
                     <a:xfrm>
                       <a:off x="0" y="0"/>
-                      <a:ext cx="5943600" cy="1456319"/>
+                      <a:ext cx="5943600" cy="4847143"/>
                     </a:xfrm>
                     <a:prstGeom prst="rect">
                       <a:avLst/>
@@ -3283,9 +3743,57 @@
       </w:numPr>
     </w:pPr>
   </w:style>
-  <w:style w:type="paragraph" w:styleId="Body">
-    <w:name w:val="Body"/>
-    <w:next w:val="Body"/>
+  <w:style w:type="paragraph" w:styleId="Caption">
+    <w:name w:val="Caption"/>
+    <w:next w:val="Caption"/>
+    <w:pPr>
+      <w:keepNext w:val="0"/>
+      <w:keepLines w:val="0"/>
+      <w:pageBreakBefore w:val="0"/>
+      <w:widowControl w:val="1"/>
+      <w:shd w:val="clear" w:color="auto" w:fill="auto"/>
+      <w:suppressAutoHyphens w:val="1"/>
+      <w:bidi w:val="0"/>
+      <w:spacing w:before="0" w:after="0" w:line="240" w:lineRule="auto"/>
+      <w:ind w:left="0" w:right="0" w:firstLine="0"/>
+      <w:jc w:val="left"/>
+      <w:outlineLvl w:val="0"/>
+    </w:pPr>
+    <w:rPr>
+      <w:rFonts w:ascii="Helvetica Neue" w:cs="Arial Unicode MS" w:hAnsi="Helvetica Neue" w:eastAsia="Arial Unicode MS"/>
+      <w:b w:val="0"/>
+      <w:bCs w:val="0"/>
+      <w:i w:val="0"/>
+      <w:iCs w:val="0"/>
+      <w:caps w:val="0"/>
+      <w:smallCaps w:val="0"/>
+      <w:strike w:val="0"/>
+      <w:dstrike w:val="0"/>
+      <w:outline w:val="0"/>
+      <w:color w:val="000000"/>
+      <w:spacing w:val="0"/>
+      <w:kern w:val="0"/>
+      <w:position w:val="0"/>
+      <w:sz w:val="36"/>
+      <w:szCs w:val="36"/>
+      <w:u w:val="none"/>
+      <w:shd w:val="nil" w:color="auto" w:fill="auto"/>
+      <w:vertAlign w:val="baseline"/>
+      <w:lang w:val="en-US"/>
+      <w14:textOutline w14:w="12700" w14:cap="flat">
+        <w14:noFill/>
+        <w14:miter w14:lim="400000"/>
+      </w14:textOutline>
+      <w14:textFill>
+        <w14:solidFill>
+          <w14:srgbClr w14:val="000000"/>
+        </w14:solidFill>
+      </w14:textFill>
+    </w:rPr>
+  </w:style>
+  <w:style w:type="paragraph" w:styleId="Default">
+    <w:name w:val="Default"/>
+    <w:next w:val="Default"/>
     <w:pPr>
       <w:keepNext w:val="0"/>
       <w:keepLines w:val="0"/>
@@ -3294,13 +3802,13 @@
       <w:shd w:val="clear" w:color="auto" w:fill="auto"/>
       <w:suppressAutoHyphens w:val="0"/>
       <w:bidi w:val="0"/>
-      <w:spacing w:before="0" w:after="0" w:line="240" w:lineRule="auto"/>
+      <w:spacing w:before="160" w:after="0" w:line="288" w:lineRule="auto"/>
       <w:ind w:left="0" w:right="0" w:firstLine="0"/>
       <w:jc w:val="left"/>
       <w:outlineLvl w:val="9"/>
     </w:pPr>
     <w:rPr>
-      <w:rFonts w:ascii="Times New Roman" w:cs="Arial Unicode MS" w:hAnsi="Times New Roman" w:eastAsia="Arial Unicode MS"/>
+      <w:rFonts w:ascii="Helvetica Neue" w:cs="Arial Unicode MS" w:hAnsi="Helvetica Neue" w:eastAsia="Arial Unicode MS"/>
       <w:b w:val="0"/>
       <w:bCs w:val="0"/>
       <w:i w:val="0"/>
@@ -3316,7 +3824,7 @@
       <w:position w:val="0"/>
       <w:sz w:val="24"/>
       <w:szCs w:val="24"/>
-      <w:u w:val="none" w:color="000000"/>
+      <w:u w:val="none"/>
       <w:shd w:val="nil" w:color="auto" w:fill="auto"/>
       <w:vertAlign w:val="baseline"/>
       <w:lang w:val="en-US"/>
